--- a/specification/SSPTraceabilityManual.docx
+++ b/specification/SSPTraceabilityManual.docx
@@ -1,6 +1,6 @@
 
 <file path=word/document.xml><?xml version="1.0" encoding="utf-8"?>
-<w:document xmlns:wpc="http://schemas.microsoft.com/office/word/2010/wordprocessingCanvas" xmlns:cx="http://schemas.microsoft.com/office/drawing/2014/chartex" xmlns:cx1="http://schemas.microsoft.com/office/drawing/2015/9/8/chartex" xmlns:mc="http://schemas.openxmlformats.org/markup-compatibility/2006" xmlns:o="urn:schemas-microsoft-com:office:office" xmlns:r="http://schemas.openxmlformats.org/officeDocument/2006/relationships" xmlns:m="http://schemas.openxmlformats.org/officeDocument/2006/math" xmlns:v="urn:schemas-microsoft-com:vml" xmlns:wp14="http://schemas.microsoft.com/office/word/2010/wordprocessingDrawing" xmlns:wp="http://schemas.openxmlformats.org/drawingml/2006/wordprocessingDrawing" xmlns:w10="urn:schemas-microsoft-com:office:word" xmlns:w="http://schemas.openxmlformats.org/wordprocessingml/2006/main" xmlns:w14="http://schemas.microsoft.com/office/word/2010/wordml" xmlns:w15="http://schemas.microsoft.com/office/word/2012/wordml" xmlns:w16se="http://schemas.microsoft.com/office/word/2015/wordml/symex" xmlns:wpg="http://schemas.microsoft.com/office/word/2010/wordprocessingGroup" xmlns:wpi="http://schemas.microsoft.com/office/word/2010/wordprocessingInk" xmlns:wne="http://schemas.microsoft.com/office/word/2006/wordml" xmlns:wps="http://schemas.microsoft.com/office/word/2010/wordprocessingShape" mc:Ignorable="w14 w15 w16se wp14">
+<w:document xmlns:wpc="http://schemas.microsoft.com/office/word/2010/wordprocessingCanvas" xmlns:cx="http://schemas.microsoft.com/office/drawing/2014/chartex" xmlns:cx1="http://schemas.microsoft.com/office/drawing/2015/9/8/chartex" xmlns:cx2="http://schemas.microsoft.com/office/drawing/2015/10/21/chartex" xmlns:cx3="http://schemas.microsoft.com/office/drawing/2016/5/9/chartex" xmlns:cx4="http://schemas.microsoft.com/office/drawing/2016/5/10/chartex" xmlns:cx5="http://schemas.microsoft.com/office/drawing/2016/5/11/chartex" xmlns:cx6="http://schemas.microsoft.com/office/drawing/2016/5/12/chartex" xmlns:cx7="http://schemas.microsoft.com/office/drawing/2016/5/13/chartex" xmlns:cx8="http://schemas.microsoft.com/office/drawing/2016/5/14/chartex" xmlns:mc="http://schemas.openxmlformats.org/markup-compatibility/2006" xmlns:aink="http://schemas.microsoft.com/office/drawing/2016/ink" xmlns:am3d="http://schemas.microsoft.com/office/drawing/2017/model3d" xmlns:o="urn:schemas-microsoft-com:office:office" xmlns:r="http://schemas.openxmlformats.org/officeDocument/2006/relationships" xmlns:m="http://schemas.openxmlformats.org/officeDocument/2006/math" xmlns:v="urn:schemas-microsoft-com:vml" xmlns:wp14="http://schemas.microsoft.com/office/word/2010/wordprocessingDrawing" xmlns:wp="http://schemas.openxmlformats.org/drawingml/2006/wordprocessingDrawing" xmlns:w10="urn:schemas-microsoft-com:office:word" xmlns:w="http://schemas.openxmlformats.org/wordprocessingml/2006/main" xmlns:w14="http://schemas.microsoft.com/office/word/2010/wordml" xmlns:w15="http://schemas.microsoft.com/office/word/2012/wordml" xmlns:w16cid="http://schemas.microsoft.com/office/word/2016/wordml/cid" xmlns:w16se="http://schemas.microsoft.com/office/word/2015/wordml/symex" xmlns:wpg="http://schemas.microsoft.com/office/word/2010/wordprocessingGroup" xmlns:wpi="http://schemas.microsoft.com/office/word/2010/wordprocessingInk" xmlns:wne="http://schemas.microsoft.com/office/word/2006/wordml" xmlns:wps="http://schemas.microsoft.com/office/word/2010/wordprocessingShape" mc:Ignorable="w14 w15 w16se w16cid wp14">
   <w:body>
     <w:p>
       <w:pPr>
@@ -505,7 +505,6 @@
         </w:rPr>
       </w:pPr>
       <w:proofErr w:type="spellStart"/>
-      <w:proofErr w:type="gramStart"/>
       <w:r>
         <w:rPr>
           <w:rFonts w:ascii="Consolas" w:hAnsi="Consolas"/>
@@ -515,7 +514,6 @@
         <w:t>tbd</w:t>
       </w:r>
       <w:proofErr w:type="spellEnd"/>
-      <w:proofErr w:type="gramEnd"/>
     </w:p>
     <w:p>
       <w:pPr>
@@ -557,7 +555,6 @@
         </w:rPr>
       </w:pPr>
       <w:proofErr w:type="spellStart"/>
-      <w:proofErr w:type="gramStart"/>
       <w:r>
         <w:rPr>
           <w:rStyle w:val="Fett"/>
@@ -569,7 +566,6 @@
         <w:t>tbd</w:t>
       </w:r>
       <w:proofErr w:type="spellEnd"/>
-      <w:proofErr w:type="gramEnd"/>
     </w:p>
     <w:p>
       <w:pPr>
@@ -795,7 +791,6 @@
         </w:rPr>
         <w:t xml:space="preserve">Non-normative text is given in square brackets in italic font: </w:t>
       </w:r>
-      <w:proofErr w:type="gramStart"/>
       <w:r>
         <w:rPr>
           <w:rStyle w:val="Fett"/>
@@ -819,9 +814,9 @@
           <w:i/>
           <w:lang w:val="en-US"/>
         </w:rPr>
-        <w:t>especially</w:t>
-      </w:r>
-      <w:proofErr w:type="gramEnd"/>
+        <w:t>especially examples are defined in this style</w:t>
+      </w:r>
+      <w:proofErr w:type="gramStart"/>
       <w:r>
         <w:rPr>
           <w:rStyle w:val="Fett"/>
@@ -829,7 +824,7 @@
           <w:i/>
           <w:lang w:val="en-US"/>
         </w:rPr>
-        <w:t xml:space="preserve"> examples are defined in this style. </w:t>
+        <w:t xml:space="preserve">. </w:t>
       </w:r>
       <w:r>
         <w:rPr>
@@ -837,7 +832,16 @@
           <w:b w:val="0"/>
           <w:lang w:val="en-US"/>
         </w:rPr>
-        <w:t>].</w:t>
+        <w:t>]</w:t>
+      </w:r>
+      <w:proofErr w:type="gramEnd"/>
+      <w:r>
+        <w:rPr>
+          <w:rStyle w:val="Fett"/>
+          <w:b w:val="0"/>
+          <w:lang w:val="en-US"/>
+        </w:rPr>
+        <w:t>.</w:t>
       </w:r>
     </w:p>
     <w:p>
@@ -15677,7 +15681,21 @@
           <w:noProof/>
           <w:lang w:val="en-GB"/>
         </w:rPr>
-        <w:t xml:space="preserve"> three level strcuture of a Glue Particle</w:t>
+        <w:t xml:space="preserve"> three level stru</w:t>
+      </w:r>
+      <w:r>
+        <w:rPr>
+          <w:noProof/>
+          <w:lang w:val="en-GB"/>
+        </w:rPr>
+        <w:t>c</w:t>
+      </w:r>
+      <w:r>
+        <w:rPr>
+          <w:noProof/>
+          <w:lang w:val="en-GB"/>
+        </w:rPr>
+        <w:t>ture of a Glue Particle</w:t>
       </w:r>
     </w:p>
     <w:p>
@@ -17016,6 +17034,7 @@
         <w:t>&lt;</w:t>
       </w:r>
       <w:proofErr w:type="spellStart"/>
+      <w:proofErr w:type="gramStart"/>
       <w:r>
         <w:rPr>
           <w:rFonts w:ascii="Consolas" w:hAnsi="Consolas"/>
@@ -17023,17 +17042,7 @@
           <w:sz w:val="16"/>
           <w:lang w:val="en-US"/>
         </w:rPr>
-        <w:t>stmd</w:t>
-      </w:r>
-      <w:proofErr w:type="gramStart"/>
-      <w:r>
-        <w:rPr>
-          <w:rFonts w:ascii="Consolas" w:hAnsi="Consolas"/>
-          <w:color w:val="C00000"/>
-          <w:sz w:val="16"/>
-          <w:lang w:val="en-US"/>
-        </w:rPr>
-        <w:t>:SimulationTaskMetaData</w:t>
+        <w:t>stmd:SimulationTaskMetaData</w:t>
       </w:r>
       <w:proofErr w:type="spellEnd"/>
       <w:proofErr w:type="gramEnd"/>
@@ -17692,16 +17701,8 @@
         <w:rPr>
           <w:lang w:val="en-US"/>
         </w:rPr>
-        <w:t xml:space="preserve"> are Drafted, Defined, Validated, Approved, Archived, </w:t>
-      </w:r>
-      <w:proofErr w:type="gramStart"/>
-      <w:r>
-        <w:rPr>
-          <w:lang w:val="en-US"/>
-        </w:rPr>
-        <w:t>Retracted</w:t>
-      </w:r>
-      <w:proofErr w:type="gramEnd"/>
+        <w:t xml:space="preserve"> are Drafted, Defined, Validated, Approved, Archived, Retracted</w:t>
+      </w:r>
       <w:r>
         <w:rPr>
           <w:lang w:val="en-US"/>
@@ -17800,7 +17801,6 @@
         <w:t xml:space="preserve"> </w:t>
       </w:r>
       <w:proofErr w:type="spellStart"/>
-      <w:proofErr w:type="gramStart"/>
       <w:r>
         <w:rPr>
           <w:rFonts w:ascii="Consolas" w:hAnsi="Consolas"/>
@@ -17810,7 +17810,6 @@
         <w:t>ist</w:t>
       </w:r>
       <w:proofErr w:type="spellEnd"/>
-      <w:proofErr w:type="gramEnd"/>
       <w:r>
         <w:rPr>
           <w:rFonts w:ascii="Consolas" w:hAnsi="Consolas"/>
@@ -18020,13 +18019,13 @@
         <w:lastRenderedPageBreak/>
         <w:t xml:space="preserve">STMD </w:t>
       </w:r>
-      <w:proofErr w:type="spellStart"/>
       <w:r>
         <w:t>Structure</w:t>
       </w:r>
+      <w:bookmarkStart w:id="35" w:name="_GoBack"/>
       <w:bookmarkEnd w:id="23"/>
       <w:bookmarkEnd w:id="34"/>
-      <w:proofErr w:type="spellEnd"/>
+      <w:bookmarkEnd w:id="35"/>
     </w:p>
     <w:p>
       <w:pPr>
@@ -18345,7 +18344,7 @@
           <w:lang w:val="en-GB"/>
         </w:rPr>
       </w:pPr>
-      <w:bookmarkStart w:id="35" w:name="_Toc27729688"/>
+      <w:bookmarkStart w:id="36" w:name="_Toc27729688"/>
       <w:r>
         <w:rPr>
           <w:lang w:val="en-GB"/>
@@ -18364,7 +18363,7 @@
         </w:rPr>
         <w:t>structure</w:t>
       </w:r>
-      <w:bookmarkEnd w:id="35"/>
+      <w:bookmarkEnd w:id="36"/>
     </w:p>
     <w:p>
       <w:pPr>
@@ -18560,7 +18559,21 @@
         <w:rPr>
           <w:lang w:val="en-GB"/>
         </w:rPr>
-        <w:t xml:space="preserve"> Outputs and Rationales are actually the long description as introduced in chapter </w:t>
+        <w:t xml:space="preserve"> Outputs and Rationales are </w:t>
+      </w:r>
+      <w:proofErr w:type="gramStart"/>
+      <w:r>
+        <w:rPr>
+          <w:lang w:val="en-GB"/>
+        </w:rPr>
+        <w:t>actually the</w:t>
+      </w:r>
+      <w:proofErr w:type="gramEnd"/>
+      <w:r>
+        <w:rPr>
+          <w:lang w:val="en-GB"/>
+        </w:rPr>
+        <w:t xml:space="preserve"> long description as introduced in chapter </w:t>
       </w:r>
       <w:r>
         <w:rPr>
@@ -19107,8 +19120,6 @@
         </w:rPr>
         <w:t>(To be replaced)</w:t>
       </w:r>
-      <w:bookmarkStart w:id="36" w:name="_GoBack"/>
-      <w:bookmarkEnd w:id="36"/>
     </w:p>
     <w:p>
       <w:pPr>
@@ -19117,15 +19128,15 @@
           <w:lang w:val="en-GB"/>
         </w:rPr>
       </w:pPr>
-      <w:bookmarkStart w:id="37" w:name="_Ref23928793"/>
-      <w:bookmarkStart w:id="38" w:name="_Toc27729689"/>
+      <w:bookmarkStart w:id="37" w:name="_Toc27729689"/>
+      <w:bookmarkStart w:id="38" w:name="_Ref23928793"/>
       <w:r>
         <w:rPr>
           <w:lang w:val="en-GB"/>
         </w:rPr>
         <w:t>General information</w:t>
       </w:r>
-      <w:bookmarkEnd w:id="38"/>
+      <w:bookmarkEnd w:id="37"/>
     </w:p>
     <w:p>
       <w:pPr>
@@ -19136,7 +19147,6 @@
         </w:rPr>
       </w:pPr>
       <w:proofErr w:type="spellStart"/>
-      <w:proofErr w:type="gramStart"/>
       <w:r>
         <w:rPr>
           <w:rFonts w:ascii="Consolas" w:hAnsi="Consolas"/>
@@ -19146,7 +19156,6 @@
         <w:t>tbd</w:t>
       </w:r>
       <w:proofErr w:type="spellEnd"/>
-      <w:proofErr w:type="gramEnd"/>
     </w:p>
     <w:p>
       <w:pPr>
@@ -19173,7 +19182,6 @@
         </w:rPr>
       </w:pPr>
       <w:proofErr w:type="spellStart"/>
-      <w:proofErr w:type="gramStart"/>
       <w:r>
         <w:rPr>
           <w:rFonts w:ascii="Consolas" w:hAnsi="Consolas"/>
@@ -19183,7 +19191,6 @@
         <w:t>tbd</w:t>
       </w:r>
       <w:proofErr w:type="spellEnd"/>
-      <w:proofErr w:type="gramEnd"/>
     </w:p>
     <w:p>
       <w:pPr>
@@ -19563,13 +19570,16 @@
         <w:pStyle w:val="berschrift3"/>
       </w:pPr>
       <w:bookmarkStart w:id="42" w:name="_Toc27729693"/>
+      <w:r>
+        <w:t xml:space="preserve">Verify </w:t>
+      </w:r>
       <w:proofErr w:type="spellStart"/>
       <w:r>
-        <w:t>Verify</w:t>
+        <w:t>engineering</w:t>
       </w:r>
       <w:proofErr w:type="spellEnd"/>
       <w:r>
-        <w:t xml:space="preserve"> engineering </w:t>
+        <w:t xml:space="preserve"> </w:t>
       </w:r>
       <w:proofErr w:type="spellStart"/>
       <w:r>
@@ -19595,7 +19605,6 @@
         </w:rPr>
       </w:pPr>
       <w:proofErr w:type="spellStart"/>
-      <w:proofErr w:type="gramStart"/>
       <w:r>
         <w:rPr>
           <w:rFonts w:ascii="Consolas" w:hAnsi="Consolas"/>
@@ -19605,7 +19614,6 @@
         <w:t>tbd</w:t>
       </w:r>
       <w:proofErr w:type="spellEnd"/>
-      <w:proofErr w:type="gramEnd"/>
     </w:p>
     <w:p>
       <w:pPr>
@@ -19759,7 +19767,6 @@
         </w:rPr>
       </w:pPr>
       <w:proofErr w:type="spellStart"/>
-      <w:proofErr w:type="gramStart"/>
       <w:r>
         <w:rPr>
           <w:rFonts w:ascii="Consolas" w:hAnsi="Consolas"/>
@@ -19769,7 +19776,6 @@
         <w:t>tbd</w:t>
       </w:r>
       <w:proofErr w:type="spellEnd"/>
-      <w:proofErr w:type="gramEnd"/>
     </w:p>
     <w:p>
       <w:pPr>
@@ -20076,7 +20082,6 @@
         </w:rPr>
       </w:pPr>
       <w:proofErr w:type="spellStart"/>
-      <w:proofErr w:type="gramStart"/>
       <w:r>
         <w:rPr>
           <w:rFonts w:ascii="Consolas" w:hAnsi="Consolas"/>
@@ -20086,7 +20091,6 @@
         <w:t>tbd</w:t>
       </w:r>
       <w:proofErr w:type="spellEnd"/>
-      <w:proofErr w:type="gramEnd"/>
     </w:p>
     <w:p>
       <w:pPr>
@@ -20129,7 +20133,6 @@
         </w:rPr>
       </w:pPr>
       <w:proofErr w:type="spellStart"/>
-      <w:proofErr w:type="gramStart"/>
       <w:r>
         <w:rPr>
           <w:rFonts w:ascii="Consolas" w:hAnsi="Consolas"/>
@@ -20139,7 +20142,6 @@
         <w:t>tbd</w:t>
       </w:r>
       <w:proofErr w:type="spellEnd"/>
-      <w:proofErr w:type="gramEnd"/>
     </w:p>
     <w:p>
       <w:pPr>
@@ -20166,7 +20168,6 @@
         </w:rPr>
       </w:pPr>
       <w:proofErr w:type="spellStart"/>
-      <w:proofErr w:type="gramStart"/>
       <w:r>
         <w:rPr>
           <w:rFonts w:ascii="Consolas" w:hAnsi="Consolas"/>
@@ -20176,7 +20177,6 @@
         <w:t>tbd</w:t>
       </w:r>
       <w:proofErr w:type="spellEnd"/>
-      <w:proofErr w:type="gramEnd"/>
     </w:p>
     <w:p>
       <w:pPr>
@@ -20203,7 +20203,6 @@
         </w:rPr>
       </w:pPr>
       <w:proofErr w:type="spellStart"/>
-      <w:proofErr w:type="gramStart"/>
       <w:r>
         <w:rPr>
           <w:rFonts w:ascii="Consolas" w:hAnsi="Consolas"/>
@@ -20213,7 +20212,6 @@
         <w:t>tbd</w:t>
       </w:r>
       <w:proofErr w:type="spellEnd"/>
-      <w:proofErr w:type="gramEnd"/>
     </w:p>
     <w:p>
       <w:pPr>
@@ -20240,7 +20238,6 @@
         </w:rPr>
       </w:pPr>
       <w:proofErr w:type="spellStart"/>
-      <w:proofErr w:type="gramStart"/>
       <w:r>
         <w:rPr>
           <w:rFonts w:ascii="Consolas" w:hAnsi="Consolas"/>
@@ -20250,7 +20247,6 @@
         <w:t>tbd</w:t>
       </w:r>
       <w:proofErr w:type="spellEnd"/>
-      <w:proofErr w:type="gramEnd"/>
     </w:p>
     <w:p>
       <w:pPr>
@@ -20277,7 +20273,6 @@
         </w:rPr>
       </w:pPr>
       <w:proofErr w:type="spellStart"/>
-      <w:proofErr w:type="gramStart"/>
       <w:r>
         <w:rPr>
           <w:rFonts w:ascii="Consolas" w:hAnsi="Consolas"/>
@@ -20287,7 +20282,6 @@
         <w:t>tbd</w:t>
       </w:r>
       <w:proofErr w:type="spellEnd"/>
-      <w:proofErr w:type="gramEnd"/>
     </w:p>
     <w:p>
       <w:pPr>
@@ -20314,7 +20308,6 @@
         </w:rPr>
       </w:pPr>
       <w:proofErr w:type="spellStart"/>
-      <w:proofErr w:type="gramStart"/>
       <w:r>
         <w:rPr>
           <w:rFonts w:ascii="Consolas" w:hAnsi="Consolas"/>
@@ -20324,7 +20317,6 @@
         <w:t>tbd</w:t>
       </w:r>
       <w:proofErr w:type="spellEnd"/>
-      <w:proofErr w:type="gramEnd"/>
     </w:p>
     <w:p>
       <w:pPr>
@@ -20351,7 +20343,6 @@
         </w:rPr>
       </w:pPr>
       <w:proofErr w:type="spellStart"/>
-      <w:proofErr w:type="gramStart"/>
       <w:r>
         <w:rPr>
           <w:rFonts w:ascii="Consolas" w:hAnsi="Consolas"/>
@@ -20361,7 +20352,6 @@
         <w:t>tbd</w:t>
       </w:r>
       <w:proofErr w:type="spellEnd"/>
-      <w:proofErr w:type="gramEnd"/>
     </w:p>
     <w:p>
       <w:pPr>
@@ -20388,7 +20378,6 @@
         </w:rPr>
       </w:pPr>
       <w:proofErr w:type="spellStart"/>
-      <w:proofErr w:type="gramStart"/>
       <w:r>
         <w:rPr>
           <w:rFonts w:ascii="Consolas" w:hAnsi="Consolas"/>
@@ -20398,7 +20387,6 @@
         <w:t>tbd</w:t>
       </w:r>
       <w:proofErr w:type="spellEnd"/>
-      <w:proofErr w:type="gramEnd"/>
     </w:p>
     <w:p>
       <w:pPr>
@@ -20425,7 +20413,6 @@
         </w:rPr>
       </w:pPr>
       <w:proofErr w:type="spellStart"/>
-      <w:proofErr w:type="gramStart"/>
       <w:r>
         <w:rPr>
           <w:rFonts w:ascii="Consolas" w:hAnsi="Consolas"/>
@@ -20435,7 +20422,6 @@
         <w:t>tbd</w:t>
       </w:r>
       <w:proofErr w:type="spellEnd"/>
-      <w:proofErr w:type="gramEnd"/>
     </w:p>
     <w:p>
       <w:pPr>
@@ -20462,7 +20448,6 @@
         </w:rPr>
       </w:pPr>
       <w:proofErr w:type="spellStart"/>
-      <w:proofErr w:type="gramStart"/>
       <w:r>
         <w:rPr>
           <w:rFonts w:ascii="Consolas" w:hAnsi="Consolas"/>
@@ -20472,7 +20457,6 @@
         <w:t>tbd</w:t>
       </w:r>
       <w:proofErr w:type="spellEnd"/>
-      <w:proofErr w:type="gramEnd"/>
     </w:p>
     <w:p>
       <w:pPr>
@@ -20500,7 +20484,6 @@
         </w:rPr>
       </w:pPr>
       <w:proofErr w:type="spellStart"/>
-      <w:proofErr w:type="gramStart"/>
       <w:r>
         <w:rPr>
           <w:rFonts w:ascii="Consolas" w:hAnsi="Consolas"/>
@@ -20510,7 +20493,6 @@
         <w:t>tbd</w:t>
       </w:r>
       <w:proofErr w:type="spellEnd"/>
-      <w:proofErr w:type="gramEnd"/>
     </w:p>
     <w:p>
       <w:pPr>
@@ -20537,7 +20519,6 @@
         </w:rPr>
       </w:pPr>
       <w:proofErr w:type="spellStart"/>
-      <w:proofErr w:type="gramStart"/>
       <w:r>
         <w:rPr>
           <w:rFonts w:ascii="Consolas" w:hAnsi="Consolas"/>
@@ -20547,7 +20528,6 @@
         <w:t>tbd</w:t>
       </w:r>
       <w:proofErr w:type="spellEnd"/>
-      <w:proofErr w:type="gramEnd"/>
     </w:p>
     <w:p>
       <w:pPr>
@@ -20574,7 +20554,6 @@
         </w:rPr>
       </w:pPr>
       <w:proofErr w:type="spellStart"/>
-      <w:proofErr w:type="gramStart"/>
       <w:r>
         <w:rPr>
           <w:rFonts w:ascii="Consolas" w:hAnsi="Consolas"/>
@@ -20584,7 +20563,6 @@
         <w:t>tbd</w:t>
       </w:r>
       <w:proofErr w:type="spellEnd"/>
-      <w:proofErr w:type="gramEnd"/>
     </w:p>
     <w:p>
       <w:pPr>
@@ -20611,7 +20589,6 @@
         </w:rPr>
       </w:pPr>
       <w:proofErr w:type="spellStart"/>
-      <w:proofErr w:type="gramStart"/>
       <w:r>
         <w:rPr>
           <w:rFonts w:ascii="Consolas" w:hAnsi="Consolas"/>
@@ -20621,7 +20598,6 @@
         <w:t>tbd</w:t>
       </w:r>
       <w:proofErr w:type="spellEnd"/>
-      <w:proofErr w:type="gramEnd"/>
     </w:p>
     <w:p>
       <w:pPr>
@@ -20654,7 +20630,6 @@
         </w:rPr>
       </w:pPr>
       <w:proofErr w:type="spellStart"/>
-      <w:proofErr w:type="gramStart"/>
       <w:r>
         <w:rPr>
           <w:rFonts w:ascii="Consolas" w:hAnsi="Consolas"/>
@@ -20664,7 +20639,6 @@
         <w:t>tbd</w:t>
       </w:r>
       <w:proofErr w:type="spellEnd"/>
-      <w:proofErr w:type="gramEnd"/>
     </w:p>
     <w:p>
       <w:pPr>
@@ -20697,7 +20671,6 @@
         </w:rPr>
       </w:pPr>
       <w:proofErr w:type="spellStart"/>
-      <w:proofErr w:type="gramStart"/>
       <w:r>
         <w:rPr>
           <w:rFonts w:ascii="Consolas" w:hAnsi="Consolas"/>
@@ -20707,7 +20680,6 @@
         <w:t>tbd</w:t>
       </w:r>
       <w:proofErr w:type="spellEnd"/>
-      <w:proofErr w:type="gramEnd"/>
     </w:p>
     <w:p>
       <w:pPr>
@@ -20734,7 +20706,6 @@
         </w:rPr>
       </w:pPr>
       <w:proofErr w:type="spellStart"/>
-      <w:proofErr w:type="gramStart"/>
       <w:r>
         <w:rPr>
           <w:rFonts w:ascii="Consolas" w:hAnsi="Consolas"/>
@@ -20744,7 +20715,6 @@
         <w:t>tbd</w:t>
       </w:r>
       <w:proofErr w:type="spellEnd"/>
-      <w:proofErr w:type="gramEnd"/>
     </w:p>
     <w:p>
       <w:pPr>
@@ -20777,7 +20747,6 @@
         </w:rPr>
       </w:pPr>
       <w:proofErr w:type="spellStart"/>
-      <w:proofErr w:type="gramStart"/>
       <w:r>
         <w:rPr>
           <w:rFonts w:ascii="Consolas" w:hAnsi="Consolas"/>
@@ -20787,7 +20756,6 @@
         <w:t>tbd</w:t>
       </w:r>
       <w:proofErr w:type="spellEnd"/>
-      <w:proofErr w:type="gramEnd"/>
     </w:p>
     <w:p>
       <w:pPr>
@@ -20814,7 +20782,6 @@
         </w:rPr>
       </w:pPr>
       <w:proofErr w:type="spellStart"/>
-      <w:proofErr w:type="gramStart"/>
       <w:r>
         <w:rPr>
           <w:rFonts w:ascii="Consolas" w:hAnsi="Consolas"/>
@@ -20824,7 +20791,6 @@
         <w:t>tbd</w:t>
       </w:r>
       <w:proofErr w:type="spellEnd"/>
-      <w:proofErr w:type="gramEnd"/>
     </w:p>
     <w:p>
       <w:pPr>
@@ -20857,7 +20823,6 @@
         </w:rPr>
       </w:pPr>
       <w:proofErr w:type="spellStart"/>
-      <w:proofErr w:type="gramStart"/>
       <w:r>
         <w:rPr>
           <w:rFonts w:ascii="Consolas" w:hAnsi="Consolas"/>
@@ -20867,7 +20832,6 @@
         <w:t>tbd</w:t>
       </w:r>
       <w:proofErr w:type="spellEnd"/>
-      <w:proofErr w:type="gramEnd"/>
     </w:p>
     <w:p>
       <w:pPr>
@@ -20894,7 +20858,6 @@
         </w:rPr>
       </w:pPr>
       <w:proofErr w:type="spellStart"/>
-      <w:proofErr w:type="gramStart"/>
       <w:r>
         <w:rPr>
           <w:rFonts w:ascii="Consolas" w:hAnsi="Consolas"/>
@@ -20904,7 +20867,6 @@
         <w:t>tbd</w:t>
       </w:r>
       <w:proofErr w:type="spellEnd"/>
-      <w:proofErr w:type="gramEnd"/>
     </w:p>
     <w:p>
       <w:pPr>
@@ -20931,7 +20893,6 @@
         </w:rPr>
       </w:pPr>
       <w:proofErr w:type="spellStart"/>
-      <w:proofErr w:type="gramStart"/>
       <w:r>
         <w:rPr>
           <w:rFonts w:ascii="Consolas" w:hAnsi="Consolas"/>
@@ -20941,7 +20902,6 @@
         <w:t>tbd</w:t>
       </w:r>
       <w:proofErr w:type="spellEnd"/>
-      <w:proofErr w:type="gramEnd"/>
     </w:p>
     <w:p>
       <w:pPr>
@@ -20968,7 +20928,6 @@
         </w:rPr>
       </w:pPr>
       <w:proofErr w:type="spellStart"/>
-      <w:proofErr w:type="gramStart"/>
       <w:r>
         <w:rPr>
           <w:rFonts w:ascii="Consolas" w:hAnsi="Consolas"/>
@@ -20978,7 +20937,6 @@
         <w:t>tbd</w:t>
       </w:r>
       <w:proofErr w:type="spellEnd"/>
-      <w:proofErr w:type="gramEnd"/>
     </w:p>
     <w:p>
       <w:pPr>
@@ -21005,7 +20963,6 @@
         </w:rPr>
       </w:pPr>
       <w:proofErr w:type="spellStart"/>
-      <w:proofErr w:type="gramStart"/>
       <w:r>
         <w:rPr>
           <w:rFonts w:ascii="Consolas" w:hAnsi="Consolas"/>
@@ -21015,7 +20972,6 @@
         <w:t>tbd</w:t>
       </w:r>
       <w:proofErr w:type="spellEnd"/>
-      <w:proofErr w:type="gramEnd"/>
     </w:p>
     <w:p>
       <w:pPr>
@@ -21058,7 +21014,6 @@
         </w:rPr>
       </w:pPr>
       <w:proofErr w:type="spellStart"/>
-      <w:proofErr w:type="gramStart"/>
       <w:r>
         <w:rPr>
           <w:rFonts w:ascii="Consolas" w:hAnsi="Consolas"/>
@@ -21068,7 +21023,6 @@
         <w:t>tbd</w:t>
       </w:r>
       <w:proofErr w:type="spellEnd"/>
-      <w:proofErr w:type="gramEnd"/>
     </w:p>
     <w:p>
       <w:pPr>
@@ -21095,7 +21049,6 @@
         </w:rPr>
       </w:pPr>
       <w:proofErr w:type="spellStart"/>
-      <w:proofErr w:type="gramStart"/>
       <w:r>
         <w:rPr>
           <w:rFonts w:ascii="Consolas" w:hAnsi="Consolas"/>
@@ -21105,7 +21058,6 @@
         <w:t>tbd</w:t>
       </w:r>
       <w:proofErr w:type="spellEnd"/>
-      <w:proofErr w:type="gramEnd"/>
     </w:p>
     <w:p>
       <w:pPr>
@@ -21133,7 +21085,6 @@
         </w:rPr>
       </w:pPr>
       <w:proofErr w:type="spellStart"/>
-      <w:proofErr w:type="gramStart"/>
       <w:r>
         <w:rPr>
           <w:rFonts w:ascii="Consolas" w:hAnsi="Consolas"/>
@@ -21143,7 +21094,6 @@
         <w:t>tbd</w:t>
       </w:r>
       <w:proofErr w:type="spellEnd"/>
-      <w:proofErr w:type="gramEnd"/>
     </w:p>
     <w:p>
       <w:pPr>
@@ -21178,7 +21128,6 @@
         </w:rPr>
       </w:pPr>
       <w:proofErr w:type="spellStart"/>
-      <w:proofErr w:type="gramStart"/>
       <w:r>
         <w:rPr>
           <w:rFonts w:ascii="Consolas" w:hAnsi="Consolas"/>
@@ -21188,7 +21137,6 @@
         <w:t>tbd</w:t>
       </w:r>
       <w:proofErr w:type="spellEnd"/>
-      <w:proofErr w:type="gramEnd"/>
     </w:p>
     <w:p>
       <w:pPr>
@@ -21215,7 +21163,6 @@
         </w:rPr>
       </w:pPr>
       <w:proofErr w:type="spellStart"/>
-      <w:proofErr w:type="gramStart"/>
       <w:r>
         <w:rPr>
           <w:rFonts w:ascii="Consolas" w:hAnsi="Consolas"/>
@@ -21225,7 +21172,6 @@
         <w:t>tbd</w:t>
       </w:r>
       <w:proofErr w:type="spellEnd"/>
-      <w:proofErr w:type="gramEnd"/>
     </w:p>
     <w:p>
       <w:pPr>
@@ -21441,58 +21387,37 @@
           <w:color w:val="C00000"/>
         </w:rPr>
       </w:pPr>
+      <w:r>
+        <w:t xml:space="preserve">Figure </w:t>
+      </w:r>
+      <w:r>
+        <w:fldChar w:fldCharType="begin"/>
+      </w:r>
+      <w:r>
+        <w:instrText xml:space="preserve"> SEQ Figure \* ARABIC </w:instrText>
+      </w:r>
+      <w:r>
+        <w:fldChar w:fldCharType="separate"/>
+      </w:r>
+      <w:r>
+        <w:rPr>
+          <w:noProof/>
+        </w:rPr>
+        <w:t>5</w:t>
+      </w:r>
+      <w:r>
+        <w:fldChar w:fldCharType="end"/>
+      </w:r>
+      <w:r>
+        <w:t xml:space="preserve">: </w:t>
+      </w:r>
       <w:proofErr w:type="spellStart"/>
       <w:r>
-        <w:t>Figure</w:t>
+        <w:t>SimulationTaskMetaData</w:t>
       </w:r>
       <w:proofErr w:type="spellEnd"/>
       <w:r>
-        <w:t xml:space="preserve"> </w:t>
-      </w:r>
-      <w:r>
-        <w:fldChar w:fldCharType="begin"/>
-      </w:r>
-      <w:r>
-        <w:instrText xml:space="preserve"> SEQ Figure \* ARABIC </w:instrText>
-      </w:r>
-      <w:r>
-        <w:fldChar w:fldCharType="separate"/>
-      </w:r>
-      <w:r>
-        <w:rPr>
-          <w:noProof/>
-        </w:rPr>
-        <w:t>5</w:t>
-      </w:r>
-      <w:r>
-        <w:fldChar w:fldCharType="end"/>
-      </w:r>
-      <w:r>
-        <w:t xml:space="preserve">: </w:t>
-      </w:r>
-      <w:proofErr w:type="spellStart"/>
-      <w:r>
-        <w:t>SimulationTaskMetaData</w:t>
-      </w:r>
-      <w:proofErr w:type="spellEnd"/>
-      <w:r>
-        <w:t xml:space="preserve"> </w:t>
-      </w:r>
-      <w:proofErr w:type="spellStart"/>
-      <w:r>
-        <w:t>structure</w:t>
-      </w:r>
-      <w:proofErr w:type="spellEnd"/>
-      <w:r>
-        <w:t xml:space="preserve"> </w:t>
-      </w:r>
-      <w:proofErr w:type="spellStart"/>
-      <w:r>
-        <w:t>and</w:t>
-      </w:r>
-      <w:proofErr w:type="spellEnd"/>
-      <w:r>
-        <w:t xml:space="preserve"> </w:t>
+        <w:t xml:space="preserve"> structure and </w:t>
       </w:r>
       <w:proofErr w:type="spellStart"/>
       <w:r>
@@ -22161,6 +22086,7 @@
               </w:rPr>
             </w:pPr>
             <w:proofErr w:type="spellStart"/>
+            <w:proofErr w:type="gramStart"/>
             <w:r>
               <w:rPr>
                 <w:lang w:val="en-GB"/>
@@ -22168,6 +22094,7 @@
               <w:t>stmd:SimulationTaskMetaData</w:t>
             </w:r>
             <w:proofErr w:type="spellEnd"/>
+            <w:proofErr w:type="gramEnd"/>
           </w:p>
         </w:tc>
       </w:tr>
@@ -22908,22 +22835,30 @@
       <w:pPr>
         <w:pStyle w:val="Beschriftung"/>
       </w:pPr>
-      <w:proofErr w:type="spellStart"/>
-      <w:r>
-        <w:t>Figure</w:t>
-      </w:r>
-      <w:proofErr w:type="spellEnd"/>
-      <w:r>
-        <w:t xml:space="preserve"> </w:t>
-      </w:r>
-      <w:fldSimple w:instr=" SEQ Figure \* ARABIC ">
-        <w:r>
-          <w:rPr>
-            <w:noProof/>
-          </w:rPr>
-          <w:t>7</w:t>
-        </w:r>
-      </w:fldSimple>
+      <w:r>
+        <w:t xml:space="preserve">Figure </w:t>
+      </w:r>
+      <w:r>
+        <w:fldChar w:fldCharType="begin"/>
+      </w:r>
+      <w:r>
+        <w:instrText xml:space="preserve"> SEQ Figure \* ARABIC </w:instrText>
+      </w:r>
+      <w:r>
+        <w:fldChar w:fldCharType="separate"/>
+      </w:r>
+      <w:r>
+        <w:rPr>
+          <w:noProof/>
+        </w:rPr>
+        <w:t>7</w:t>
+      </w:r>
+      <w:r>
+        <w:rPr>
+          <w:noProof/>
+        </w:rPr>
+        <w:fldChar w:fldCharType="end"/>
+      </w:r>
       <w:r>
         <w:t xml:space="preserve">: </w:t>
       </w:r>
@@ -23431,21 +23366,7 @@
         <w:rPr>
           <w:lang w:val="en-GB"/>
         </w:rPr>
-        <w:t xml:space="preserve">files, then the top level </w:t>
-      </w:r>
-      <w:proofErr w:type="gramStart"/>
-      <w:r>
-        <w:rPr>
-          <w:lang w:val="en-GB"/>
-        </w:rPr>
-        <w:t>meta</w:t>
-      </w:r>
-      <w:proofErr w:type="gramEnd"/>
-      <w:r>
-        <w:rPr>
-          <w:lang w:val="en-GB"/>
-        </w:rPr>
-        <w:t xml:space="preserve"> data and</w:t>
+        <w:t>files, then the top level meta data and</w:t>
       </w:r>
       <w:r>
         <w:rPr>
@@ -23719,7 +23640,21 @@
                 <w:lang w:val="en-GB"/>
               </w:rPr>
               <w:lastRenderedPageBreak/>
-              <w:t>//element(*,stmd:GeneralInformationType)/stmd:DerivationChain/stmd:</w:t>
+              <w:t>//element(</w:t>
+            </w:r>
+            <w:proofErr w:type="gramStart"/>
+            <w:r>
+              <w:rPr>
+                <w:lang w:val="en-GB"/>
+              </w:rPr>
+              <w:t>*,stmd</w:t>
+            </w:r>
+            <w:proofErr w:type="gramEnd"/>
+            <w:r>
+              <w:rPr>
+                <w:lang w:val="en-GB"/>
+              </w:rPr>
+              <w:t>:GeneralInformationType)/stmd:DerivationChain/stmd:</w:t>
             </w:r>
             <w:r>
               <w:rPr>
@@ -24944,6 +24879,7 @@
               </w:rPr>
             </w:pPr>
             <w:proofErr w:type="spellStart"/>
+            <w:proofErr w:type="gramStart"/>
             <w:r>
               <w:rPr>
                 <w:lang w:val="en-GB"/>
@@ -24951,6 +24887,7 @@
               <w:t>stmd:SimulationTaskMetaData</w:t>
             </w:r>
             <w:proofErr w:type="spellEnd"/>
+            <w:proofErr w:type="gramEnd"/>
             <w:r>
               <w:rPr>
                 <w:lang w:val="en-GB"/>
@@ -25181,14 +25118,27 @@
       <w:r>
         <w:t xml:space="preserve">Table </w:t>
       </w:r>
-      <w:fldSimple w:instr=" SEQ Table \* ARABIC ">
-        <w:r>
-          <w:rPr>
-            <w:noProof/>
-          </w:rPr>
-          <w:t>4</w:t>
-        </w:r>
-      </w:fldSimple>
+      <w:r>
+        <w:fldChar w:fldCharType="begin"/>
+      </w:r>
+      <w:r>
+        <w:instrText xml:space="preserve"> SEQ Table \* ARABIC </w:instrText>
+      </w:r>
+      <w:r>
+        <w:fldChar w:fldCharType="separate"/>
+      </w:r>
+      <w:r>
+        <w:rPr>
+          <w:noProof/>
+        </w:rPr>
+        <w:t>4</w:t>
+      </w:r>
+      <w:r>
+        <w:rPr>
+          <w:noProof/>
+        </w:rPr>
+        <w:fldChar w:fldCharType="end"/>
+      </w:r>
       <w:r>
         <w:t xml:space="preserve">: </w:t>
       </w:r>
@@ -26760,6 +26710,7 @@
               </w:rPr>
             </w:pPr>
             <w:proofErr w:type="spellStart"/>
+            <w:proofErr w:type="gramStart"/>
             <w:r>
               <w:rPr>
                 <w:lang w:val="en-GB"/>
@@ -26773,6 +26724,7 @@
               <w:t>lationTaskMetaData</w:t>
             </w:r>
             <w:proofErr w:type="spellEnd"/>
+            <w:proofErr w:type="gramEnd"/>
             <w:r>
               <w:rPr>
                 <w:lang w:val="en-GB"/>
@@ -29297,6 +29249,7 @@
               </w:rPr>
             </w:pPr>
             <w:proofErr w:type="spellStart"/>
+            <w:proofErr w:type="gramStart"/>
             <w:r>
               <w:rPr>
                 <w:lang w:val="en-GB"/>
@@ -29310,6 +29263,7 @@
               <w:t>lationTaskMetaData</w:t>
             </w:r>
             <w:proofErr w:type="spellEnd"/>
+            <w:proofErr w:type="gramEnd"/>
             <w:r>
               <w:rPr>
                 <w:lang w:val="en-GB"/>
@@ -29547,14 +29501,27 @@
       <w:r>
         <w:t xml:space="preserve">Table </w:t>
       </w:r>
-      <w:fldSimple w:instr=" SEQ Table \* ARABIC ">
-        <w:r>
-          <w:rPr>
-            <w:noProof/>
-          </w:rPr>
-          <w:t>8</w:t>
-        </w:r>
-      </w:fldSimple>
+      <w:r>
+        <w:fldChar w:fldCharType="begin"/>
+      </w:r>
+      <w:r>
+        <w:instrText xml:space="preserve"> SEQ Table \* ARABIC </w:instrText>
+      </w:r>
+      <w:r>
+        <w:fldChar w:fldCharType="separate"/>
+      </w:r>
+      <w:r>
+        <w:rPr>
+          <w:noProof/>
+        </w:rPr>
+        <w:t>8</w:t>
+      </w:r>
+      <w:r>
+        <w:rPr>
+          <w:noProof/>
+        </w:rPr>
+        <w:fldChar w:fldCharType="end"/>
+      </w:r>
       <w:r>
         <w:t xml:space="preserve">: </w:t>
       </w:r>
@@ -31825,6 +31792,7 @@
               </w:rPr>
             </w:pPr>
             <w:proofErr w:type="spellStart"/>
+            <w:proofErr w:type="gramStart"/>
             <w:r>
               <w:rPr>
                 <w:lang w:val="en-GB"/>
@@ -31838,6 +31806,7 @@
               <w:t>lationTaskMetaData</w:t>
             </w:r>
             <w:proofErr w:type="spellEnd"/>
+            <w:proofErr w:type="gramEnd"/>
             <w:r>
               <w:rPr>
                 <w:lang w:val="en-GB"/>
@@ -32089,14 +32058,27 @@
       <w:r>
         <w:t xml:space="preserve">Table </w:t>
       </w:r>
-      <w:fldSimple w:instr=" SEQ Table \* ARABIC ">
-        <w:r>
-          <w:rPr>
-            <w:noProof/>
-          </w:rPr>
-          <w:t>10</w:t>
-        </w:r>
-      </w:fldSimple>
+      <w:r>
+        <w:fldChar w:fldCharType="begin"/>
+      </w:r>
+      <w:r>
+        <w:instrText xml:space="preserve"> SEQ Table \* ARABIC </w:instrText>
+      </w:r>
+      <w:r>
+        <w:fldChar w:fldCharType="separate"/>
+      </w:r>
+      <w:r>
+        <w:rPr>
+          <w:noProof/>
+        </w:rPr>
+        <w:t>10</w:t>
+      </w:r>
+      <w:r>
+        <w:rPr>
+          <w:noProof/>
+        </w:rPr>
+        <w:fldChar w:fldCharType="end"/>
+      </w:r>
       <w:r>
         <w:t xml:space="preserve">: </w:t>
       </w:r>
@@ -34109,6 +34091,7 @@
               </w:rPr>
             </w:pPr>
             <w:proofErr w:type="spellStart"/>
+            <w:proofErr w:type="gramStart"/>
             <w:r>
               <w:rPr>
                 <w:lang w:val="en-GB"/>
@@ -34122,6 +34105,7 @@
               <w:t>lationTaskMetaData</w:t>
             </w:r>
             <w:proofErr w:type="spellEnd"/>
+            <w:proofErr w:type="gramEnd"/>
             <w:r>
               <w:rPr>
                 <w:lang w:val="en-GB"/>
@@ -34372,14 +34356,27 @@
       <w:r>
         <w:t xml:space="preserve">Table </w:t>
       </w:r>
-      <w:fldSimple w:instr=" SEQ Table \* ARABIC ">
-        <w:r>
-          <w:rPr>
-            <w:noProof/>
-          </w:rPr>
-          <w:t>12</w:t>
-        </w:r>
-      </w:fldSimple>
+      <w:r>
+        <w:fldChar w:fldCharType="begin"/>
+      </w:r>
+      <w:r>
+        <w:instrText xml:space="preserve"> SEQ Table \* ARABIC </w:instrText>
+      </w:r>
+      <w:r>
+        <w:fldChar w:fldCharType="separate"/>
+      </w:r>
+      <w:r>
+        <w:rPr>
+          <w:noProof/>
+        </w:rPr>
+        <w:t>12</w:t>
+      </w:r>
+      <w:r>
+        <w:rPr>
+          <w:noProof/>
+        </w:rPr>
+        <w:fldChar w:fldCharType="end"/>
+      </w:r>
       <w:r>
         <w:t xml:space="preserve">: </w:t>
       </w:r>
@@ -35652,6 +35649,7 @@
               </w:rPr>
             </w:pPr>
             <w:proofErr w:type="spellStart"/>
+            <w:proofErr w:type="gramStart"/>
             <w:r>
               <w:rPr>
                 <w:lang w:val="en-GB"/>
@@ -35665,6 +35663,7 @@
               <w:t>lationTaskMetaData</w:t>
             </w:r>
             <w:proofErr w:type="spellEnd"/>
+            <w:proofErr w:type="gramEnd"/>
             <w:r>
               <w:rPr>
                 <w:lang w:val="en-GB"/>
@@ -35916,14 +35915,27 @@
       <w:r>
         <w:t xml:space="preserve">Table </w:t>
       </w:r>
-      <w:fldSimple w:instr=" SEQ Table \* ARABIC ">
-        <w:r>
-          <w:rPr>
-            <w:noProof/>
-          </w:rPr>
-          <w:t>14</w:t>
-        </w:r>
-      </w:fldSimple>
+      <w:r>
+        <w:fldChar w:fldCharType="begin"/>
+      </w:r>
+      <w:r>
+        <w:instrText xml:space="preserve"> SEQ Table \* ARABIC </w:instrText>
+      </w:r>
+      <w:r>
+        <w:fldChar w:fldCharType="separate"/>
+      </w:r>
+      <w:r>
+        <w:rPr>
+          <w:noProof/>
+        </w:rPr>
+        <w:t>14</w:t>
+      </w:r>
+      <w:r>
+        <w:rPr>
+          <w:noProof/>
+        </w:rPr>
+        <w:fldChar w:fldCharType="end"/>
+      </w:r>
       <w:r>
         <w:t xml:space="preserve">: </w:t>
       </w:r>
@@ -37419,6 +37431,7 @@
               </w:rPr>
             </w:pPr>
             <w:proofErr w:type="spellStart"/>
+            <w:proofErr w:type="gramStart"/>
             <w:r>
               <w:rPr>
                 <w:lang w:val="en-GB"/>
@@ -37432,6 +37445,7 @@
               <w:t>lationTaskMetaData</w:t>
             </w:r>
             <w:proofErr w:type="spellEnd"/>
+            <w:proofErr w:type="gramEnd"/>
             <w:r>
               <w:rPr>
                 <w:lang w:val="en-GB"/>
@@ -37682,14 +37696,27 @@
       <w:r>
         <w:t xml:space="preserve">Table </w:t>
       </w:r>
-      <w:fldSimple w:instr=" SEQ Table \* ARABIC ">
-        <w:r>
-          <w:rPr>
-            <w:noProof/>
-          </w:rPr>
-          <w:t>16</w:t>
-        </w:r>
-      </w:fldSimple>
+      <w:r>
+        <w:fldChar w:fldCharType="begin"/>
+      </w:r>
+      <w:r>
+        <w:instrText xml:space="preserve"> SEQ Table \* ARABIC </w:instrText>
+      </w:r>
+      <w:r>
+        <w:fldChar w:fldCharType="separate"/>
+      </w:r>
+      <w:r>
+        <w:rPr>
+          <w:noProof/>
+        </w:rPr>
+        <w:t>16</w:t>
+      </w:r>
+      <w:r>
+        <w:rPr>
+          <w:noProof/>
+        </w:rPr>
+        <w:fldChar w:fldCharType="end"/>
+      </w:r>
       <w:r>
         <w:t xml:space="preserve">: </w:t>
       </w:r>
@@ -40964,14 +40991,27 @@
       <w:r>
         <w:t xml:space="preserve">Table </w:t>
       </w:r>
-      <w:fldSimple w:instr=" SEQ Table \* ARABIC ">
-        <w:r>
-          <w:rPr>
-            <w:noProof/>
-          </w:rPr>
-          <w:t>21</w:t>
-        </w:r>
-      </w:fldSimple>
+      <w:r>
+        <w:fldChar w:fldCharType="begin"/>
+      </w:r>
+      <w:r>
+        <w:instrText xml:space="preserve"> SEQ Table \* ARABIC </w:instrText>
+      </w:r>
+      <w:r>
+        <w:fldChar w:fldCharType="separate"/>
+      </w:r>
+      <w:r>
+        <w:rPr>
+          <w:noProof/>
+        </w:rPr>
+        <w:t>21</w:t>
+      </w:r>
+      <w:r>
+        <w:rPr>
+          <w:noProof/>
+        </w:rPr>
+        <w:fldChar w:fldCharType="end"/>
+      </w:r>
       <w:r>
         <w:t xml:space="preserve">: </w:t>
       </w:r>
@@ -42875,9 +42915,9 @@
       </w:pPr>
       <w:bookmarkStart w:id="112" w:name="_Ref27494710"/>
       <w:bookmarkStart w:id="113" w:name="_Ref27494718"/>
-      <w:bookmarkStart w:id="114" w:name="_Ref27490899"/>
-      <w:bookmarkStart w:id="115" w:name="_Ref27490908"/>
-      <w:bookmarkStart w:id="116" w:name="_Toc27729756"/>
+      <w:bookmarkStart w:id="114" w:name="_Toc27729756"/>
+      <w:bookmarkStart w:id="115" w:name="_Ref27490899"/>
+      <w:bookmarkStart w:id="116" w:name="_Ref27490908"/>
       <w:proofErr w:type="spellStart"/>
       <w:r>
         <w:rPr>
@@ -42887,7 +42927,7 @@
       </w:r>
       <w:bookmarkEnd w:id="112"/>
       <w:bookmarkEnd w:id="113"/>
-      <w:bookmarkEnd w:id="116"/>
+      <w:bookmarkEnd w:id="114"/>
       <w:proofErr w:type="spellEnd"/>
     </w:p>
     <w:p>
@@ -44689,8 +44729,8 @@
       <w:r>
         <w:t>ype</w:t>
       </w:r>
-      <w:bookmarkEnd w:id="114"/>
       <w:bookmarkEnd w:id="115"/>
+      <w:bookmarkEnd w:id="116"/>
       <w:bookmarkEnd w:id="123"/>
       <w:bookmarkEnd w:id="124"/>
       <w:bookmarkEnd w:id="125"/>
@@ -45277,14 +45317,27 @@
       <w:r>
         <w:t xml:space="preserve">Table </w:t>
       </w:r>
-      <w:fldSimple w:instr=" SEQ Table \* ARABIC ">
-        <w:r>
-          <w:rPr>
-            <w:noProof/>
-          </w:rPr>
-          <w:t>25</w:t>
-        </w:r>
-      </w:fldSimple>
+      <w:r>
+        <w:fldChar w:fldCharType="begin"/>
+      </w:r>
+      <w:r>
+        <w:instrText xml:space="preserve"> SEQ Table \* ARABIC </w:instrText>
+      </w:r>
+      <w:r>
+        <w:fldChar w:fldCharType="separate"/>
+      </w:r>
+      <w:r>
+        <w:rPr>
+          <w:noProof/>
+        </w:rPr>
+        <w:t>25</w:t>
+      </w:r>
+      <w:r>
+        <w:rPr>
+          <w:noProof/>
+        </w:rPr>
+        <w:fldChar w:fldCharType="end"/>
+      </w:r>
       <w:r>
         <w:t xml:space="preserve">: </w:t>
       </w:r>
@@ -46380,27 +46433,13 @@
               <w:rPr>
                 <w:lang w:val="en-GB"/>
               </w:rPr>
-              <w:t xml:space="preserve">URIs remain valid after unpacking the SSP into the </w:t>
-            </w:r>
-            <w:proofErr w:type="spellStart"/>
-            <w:r>
-              <w:rPr>
-                <w:lang w:val="en-GB"/>
-              </w:rPr>
-              <w:t>f</w:t>
-            </w:r>
-            <w:r>
-              <w:rPr>
-                <w:lang w:val="en-GB"/>
-              </w:rPr>
-              <w:t>ilesystem</w:t>
-            </w:r>
-            <w:proofErr w:type="spellEnd"/>
-            <w:r>
-              <w:rPr>
-                <w:lang w:val="en-GB"/>
-              </w:rPr>
-              <w:t xml:space="preserve">). </w:t>
+              <w:t>URIs remain valid after unpacking the SSP into the f</w:t>
+            </w:r>
+            <w:r>
+              <w:rPr>
+                <w:lang w:val="en-GB"/>
+              </w:rPr>
+              <w:t xml:space="preserve">ilesystem). </w:t>
             </w:r>
             <w:r>
               <w:rPr>
@@ -46542,14 +46581,27 @@
       <w:r>
         <w:t xml:space="preserve">Table </w:t>
       </w:r>
-      <w:fldSimple w:instr=" SEQ Table \* ARABIC ">
-        <w:r>
-          <w:rPr>
-            <w:noProof/>
-          </w:rPr>
-          <w:t>27</w:t>
-        </w:r>
-      </w:fldSimple>
+      <w:r>
+        <w:fldChar w:fldCharType="begin"/>
+      </w:r>
+      <w:r>
+        <w:instrText xml:space="preserve"> SEQ Table \* ARABIC </w:instrText>
+      </w:r>
+      <w:r>
+        <w:fldChar w:fldCharType="separate"/>
+      </w:r>
+      <w:r>
+        <w:rPr>
+          <w:noProof/>
+        </w:rPr>
+        <w:t>27</w:t>
+      </w:r>
+      <w:r>
+        <w:rPr>
+          <w:noProof/>
+        </w:rPr>
+        <w:fldChar w:fldCharType="end"/>
+      </w:r>
       <w:r>
         <w:t xml:space="preserve">: </w:t>
       </w:r>
@@ -48397,14 +48449,27 @@
       <w:r>
         <w:t xml:space="preserve">Table </w:t>
       </w:r>
-      <w:fldSimple w:instr=" SEQ Table \* ARABIC ">
-        <w:r>
-          <w:rPr>
-            <w:noProof/>
-          </w:rPr>
-          <w:t>30</w:t>
-        </w:r>
-      </w:fldSimple>
+      <w:r>
+        <w:fldChar w:fldCharType="begin"/>
+      </w:r>
+      <w:r>
+        <w:instrText xml:space="preserve"> SEQ Table \* ARABIC </w:instrText>
+      </w:r>
+      <w:r>
+        <w:fldChar w:fldCharType="separate"/>
+      </w:r>
+      <w:r>
+        <w:rPr>
+          <w:noProof/>
+        </w:rPr>
+        <w:t>30</w:t>
+      </w:r>
+      <w:r>
+        <w:rPr>
+          <w:noProof/>
+        </w:rPr>
+        <w:fldChar w:fldCharType="end"/>
+      </w:r>
       <w:r>
         <w:t xml:space="preserve">: </w:t>
       </w:r>
@@ -49042,14 +49107,27 @@
       <w:r>
         <w:t xml:space="preserve">Table </w:t>
       </w:r>
-      <w:fldSimple w:instr=" SEQ Table \* ARABIC ">
-        <w:r>
-          <w:rPr>
-            <w:noProof/>
-          </w:rPr>
-          <w:t>32</w:t>
-        </w:r>
-      </w:fldSimple>
+      <w:r>
+        <w:fldChar w:fldCharType="begin"/>
+      </w:r>
+      <w:r>
+        <w:instrText xml:space="preserve"> SEQ Table \* ARABIC </w:instrText>
+      </w:r>
+      <w:r>
+        <w:fldChar w:fldCharType="separate"/>
+      </w:r>
+      <w:r>
+        <w:rPr>
+          <w:noProof/>
+        </w:rPr>
+        <w:t>32</w:t>
+      </w:r>
+      <w:r>
+        <w:rPr>
+          <w:noProof/>
+        </w:rPr>
+        <w:fldChar w:fldCharType="end"/>
+      </w:r>
       <w:r>
         <w:t xml:space="preserve">: Summary </w:t>
       </w:r>
@@ -49059,13 +49137,8 @@
       </w:r>
       <w:proofErr w:type="spellEnd"/>
       <w:r>
-        <w:t xml:space="preserve"> </w:t>
-      </w:r>
-      <w:proofErr w:type="spellStart"/>
-      <w:r>
-        <w:t>structure</w:t>
-      </w:r>
-      <w:proofErr w:type="spellEnd"/>
+        <w:t xml:space="preserve"> structure</w:t>
+      </w:r>
     </w:p>
     <w:p>
       <w:pPr>
@@ -49191,14 +49264,28 @@
               <w:rPr>
                 <w:lang w:val="en-GB"/>
               </w:rPr>
-              <w:t>//element(*,</w:t>
+              <w:t>//element(</w:t>
+            </w:r>
+            <w:proofErr w:type="gramStart"/>
+            <w:r>
+              <w:rPr>
+                <w:lang w:val="en-GB"/>
+              </w:rPr>
+              <w:t>*,</w:t>
             </w:r>
             <w:proofErr w:type="spellStart"/>
             <w:r>
               <w:rPr>
                 <w:lang w:val="en-GB"/>
               </w:rPr>
-              <w:t>stmd:ResourceType</w:t>
+              <w:t>stmd</w:t>
+            </w:r>
+            <w:proofErr w:type="gramEnd"/>
+            <w:r>
+              <w:rPr>
+                <w:lang w:val="en-GB"/>
+              </w:rPr>
+              <w:t>:ResourceType</w:t>
             </w:r>
             <w:proofErr w:type="spellEnd"/>
             <w:r>
@@ -49603,21 +49690,7 @@
               <w:rPr>
                 <w:lang w:val="en-GB"/>
               </w:rPr>
-              <w:t xml:space="preserve">URIs remain valid after unpacking the SSP into the </w:t>
-            </w:r>
-            <w:proofErr w:type="spellStart"/>
-            <w:r>
-              <w:rPr>
-                <w:lang w:val="en-GB"/>
-              </w:rPr>
-              <w:t>filesystem</w:t>
-            </w:r>
-            <w:proofErr w:type="spellEnd"/>
-            <w:r>
-              <w:rPr>
-                <w:lang w:val="en-GB"/>
-              </w:rPr>
-              <w:t>).</w:t>
+              <w:t>URIs remain valid after unpacking the SSP into the filesystem).</w:t>
             </w:r>
             <w:r>
               <w:rPr>
@@ -49772,14 +49845,27 @@
         <w:lastRenderedPageBreak/>
         <w:t xml:space="preserve">Table </w:t>
       </w:r>
-      <w:fldSimple w:instr=" SEQ Table \* ARABIC ">
-        <w:r>
-          <w:rPr>
-            <w:noProof/>
-          </w:rPr>
-          <w:t>33</w:t>
-        </w:r>
-      </w:fldSimple>
+      <w:r>
+        <w:fldChar w:fldCharType="begin"/>
+      </w:r>
+      <w:r>
+        <w:instrText xml:space="preserve"> SEQ Table \* ARABIC </w:instrText>
+      </w:r>
+      <w:r>
+        <w:fldChar w:fldCharType="separate"/>
+      </w:r>
+      <w:r>
+        <w:rPr>
+          <w:noProof/>
+        </w:rPr>
+        <w:t>33</w:t>
+      </w:r>
+      <w:r>
+        <w:rPr>
+          <w:noProof/>
+        </w:rPr>
+        <w:fldChar w:fldCharType="end"/>
+      </w:r>
       <w:r>
         <w:t xml:space="preserve">: Summary </w:t>
       </w:r>
@@ -49789,46 +49875,178 @@
       </w:r>
       <w:proofErr w:type="spellEnd"/>
       <w:r>
+        <w:t xml:space="preserve"> attribute</w:t>
+      </w:r>
+    </w:p>
+    <w:p>
+      <w:pPr>
+        <w:pStyle w:val="berschrift4"/>
+      </w:pPr>
+      <w:r>
+        <w:t>Content</w:t>
+      </w:r>
+    </w:p>
+    <w:p>
+      <w:pPr>
+        <w:rPr>
+          <w:rFonts w:cstheme="minorHAnsi"/>
+          <w:lang w:val="en-GB"/>
+        </w:rPr>
+      </w:pPr>
+      <w:r>
+        <w:rPr>
+          <w:lang w:val="en-GB"/>
+        </w:rPr>
+        <w:t>For the details of Content structure and attributes</w:t>
+      </w:r>
+      <w:r>
+        <w:rPr>
+          <w:lang w:val="en-GB"/>
+        </w:rPr>
+        <w:t xml:space="preserve"> see </w:t>
+      </w:r>
+      <w:proofErr w:type="spellStart"/>
+      <w:r>
+        <w:rPr>
+          <w:lang w:val="en-GB"/>
+        </w:rPr>
+        <w:t>chapt</w:t>
+      </w:r>
+      <w:proofErr w:type="spellEnd"/>
+      <w:r>
+        <w:rPr>
+          <w:lang w:val="en-GB"/>
+        </w:rPr>
+        <w:t xml:space="preserve">. </w:t>
+      </w:r>
+      <w:r>
+        <w:rPr>
+          <w:lang w:val="en-GB"/>
+        </w:rPr>
+        <w:fldChar w:fldCharType="begin"/>
+      </w:r>
+      <w:r>
+        <w:rPr>
+          <w:lang w:val="en-GB"/>
+        </w:rPr>
+        <w:instrText xml:space="preserve"> REF _Ref27586264 \r \h </w:instrText>
+      </w:r>
+      <w:r>
+        <w:rPr>
+          <w:lang w:val="en-GB"/>
+        </w:rPr>
+      </w:r>
+      <w:r>
+        <w:rPr>
+          <w:lang w:val="en-GB"/>
+        </w:rPr>
+        <w:fldChar w:fldCharType="separate"/>
+      </w:r>
+      <w:r>
+        <w:rPr>
+          <w:lang w:val="en-GB"/>
+        </w:rPr>
+        <w:t>5.9</w:t>
+      </w:r>
+      <w:r>
+        <w:rPr>
+          <w:lang w:val="en-GB"/>
+        </w:rPr>
+        <w:fldChar w:fldCharType="end"/>
+      </w:r>
+      <w:r>
+        <w:rPr>
+          <w:lang w:val="en-GB"/>
+        </w:rPr>
         <w:t xml:space="preserve"> </w:t>
       </w:r>
+      <w:r>
+        <w:rPr>
+          <w:lang w:val="en-GB"/>
+        </w:rPr>
+        <w:fldChar w:fldCharType="begin"/>
+      </w:r>
+      <w:r>
+        <w:rPr>
+          <w:lang w:val="en-GB"/>
+        </w:rPr>
+        <w:instrText xml:space="preserve"> REF _Ref27586269 \h </w:instrText>
+      </w:r>
+      <w:r>
+        <w:rPr>
+          <w:lang w:val="en-GB"/>
+        </w:rPr>
+      </w:r>
+      <w:r>
+        <w:rPr>
+          <w:lang w:val="en-GB"/>
+        </w:rPr>
+        <w:fldChar w:fldCharType="separate"/>
+      </w:r>
       <w:proofErr w:type="spellStart"/>
       <w:r>
-        <w:t>attribute</w:t>
+        <w:t>ContentType</w:t>
       </w:r>
       <w:proofErr w:type="spellEnd"/>
+      <w:r>
+        <w:rPr>
+          <w:lang w:val="en-GB"/>
+        </w:rPr>
+        <w:fldChar w:fldCharType="end"/>
+      </w:r>
+      <w:r>
+        <w:rPr>
+          <w:rFonts w:cstheme="minorHAnsi"/>
+          <w:lang w:val="en-GB"/>
+        </w:rPr>
+        <w:t>.</w:t>
+      </w:r>
     </w:p>
     <w:p>
       <w:pPr>
         <w:pStyle w:val="berschrift4"/>
-      </w:pPr>
-      <w:r>
-        <w:t>Content</w:t>
-      </w:r>
-    </w:p>
-    <w:p>
-      <w:pPr>
-        <w:rPr>
-          <w:rFonts w:cstheme="minorHAnsi"/>
-          <w:lang w:val="en-GB"/>
-        </w:rPr>
-      </w:pPr>
-      <w:r>
-        <w:rPr>
-          <w:lang w:val="en-GB"/>
-        </w:rPr>
-        <w:t>For the details of Content structure and attributes</w:t>
-      </w:r>
-      <w:r>
-        <w:rPr>
-          <w:lang w:val="en-GB"/>
-        </w:rPr>
-        <w:t xml:space="preserve"> see </w:t>
+        <w:rPr>
+          <w:lang w:val="en-GB"/>
+        </w:rPr>
+      </w:pPr>
+      <w:r>
+        <w:rPr>
+          <w:lang w:val="en-GB"/>
+        </w:rPr>
+        <w:t>Signature</w:t>
+      </w:r>
+    </w:p>
+    <w:p>
+      <w:pPr>
+        <w:rPr>
+          <w:lang w:val="en-GB"/>
+        </w:rPr>
+      </w:pPr>
+      <w:r>
+        <w:rPr>
+          <w:lang w:val="en-GB"/>
+        </w:rPr>
+        <w:t xml:space="preserve">For the details of </w:t>
       </w:r>
       <w:proofErr w:type="spellStart"/>
       <w:r>
         <w:rPr>
           <w:lang w:val="en-GB"/>
         </w:rPr>
+        <w:t>Singature</w:t>
+      </w:r>
+      <w:proofErr w:type="spellEnd"/>
+      <w:r>
+        <w:rPr>
+          <w:lang w:val="en-GB"/>
+        </w:rPr>
+        <w:t xml:space="preserve"> structure and attributes see </w:t>
+      </w:r>
+      <w:proofErr w:type="spellStart"/>
+      <w:r>
+        <w:rPr>
+          <w:lang w:val="en-GB"/>
+        </w:rPr>
         <w:t>chapt</w:t>
       </w:r>
       <w:proofErr w:type="spellEnd"/>
@@ -49848,7 +50066,7 @@
         <w:rPr>
           <w:lang w:val="en-GB"/>
         </w:rPr>
-        <w:instrText xml:space="preserve"> REF _Ref27586264 \r \h </w:instrText>
+        <w:instrText xml:space="preserve"> REF _Ref27490959 \r \h </w:instrText>
       </w:r>
       <w:r>
         <w:rPr>
@@ -49865,7 +50083,7 @@
         <w:rPr>
           <w:lang w:val="en-GB"/>
         </w:rPr>
-        <w:t>5.9</w:t>
+        <w:t>5.7</w:t>
       </w:r>
       <w:r>
         <w:rPr>
@@ -49889,7 +50107,7 @@
         <w:rPr>
           <w:lang w:val="en-GB"/>
         </w:rPr>
-        <w:instrText xml:space="preserve"> REF _Ref27586269 \h </w:instrText>
+        <w:instrText xml:space="preserve"> REF _Ref27490959 \h </w:instrText>
       </w:r>
       <w:r>
         <w:rPr>
@@ -49904,7 +50122,7 @@
       </w:r>
       <w:proofErr w:type="spellStart"/>
       <w:r>
-        <w:t>ContentType</w:t>
+        <w:t>SignatureType</w:t>
       </w:r>
       <w:proofErr w:type="spellEnd"/>
       <w:r>
@@ -49915,7 +50133,6 @@
       </w:r>
       <w:r>
         <w:rPr>
-          <w:rFonts w:cstheme="minorHAnsi"/>
           <w:lang w:val="en-GB"/>
         </w:rPr>
         <w:t>.</w:t>
@@ -49924,148 +50141,10 @@
     <w:p>
       <w:pPr>
         <w:pStyle w:val="berschrift4"/>
-        <w:rPr>
-          <w:lang w:val="en-GB"/>
-        </w:rPr>
-      </w:pPr>
-      <w:r>
-        <w:rPr>
-          <w:lang w:val="en-GB"/>
-        </w:rPr>
-        <w:t>Signature</w:t>
-      </w:r>
-    </w:p>
-    <w:p>
-      <w:pPr>
-        <w:rPr>
-          <w:lang w:val="en-GB"/>
-        </w:rPr>
-      </w:pPr>
-      <w:r>
-        <w:rPr>
-          <w:lang w:val="en-GB"/>
-        </w:rPr>
-        <w:t xml:space="preserve">For the details of </w:t>
-      </w:r>
-      <w:proofErr w:type="spellStart"/>
-      <w:r>
-        <w:rPr>
-          <w:lang w:val="en-GB"/>
-        </w:rPr>
-        <w:t>Singature</w:t>
-      </w:r>
-      <w:proofErr w:type="spellEnd"/>
-      <w:r>
-        <w:rPr>
-          <w:lang w:val="en-GB"/>
-        </w:rPr>
-        <w:t xml:space="preserve"> structure and attributes see </w:t>
-      </w:r>
-      <w:proofErr w:type="spellStart"/>
-      <w:r>
-        <w:rPr>
-          <w:lang w:val="en-GB"/>
-        </w:rPr>
-        <w:t>chapt</w:t>
-      </w:r>
-      <w:proofErr w:type="spellEnd"/>
-      <w:r>
-        <w:rPr>
-          <w:lang w:val="en-GB"/>
-        </w:rPr>
-        <w:t xml:space="preserve">. </w:t>
-      </w:r>
-      <w:r>
-        <w:rPr>
-          <w:lang w:val="en-GB"/>
-        </w:rPr>
-        <w:fldChar w:fldCharType="begin"/>
-      </w:r>
-      <w:r>
-        <w:rPr>
-          <w:lang w:val="en-GB"/>
-        </w:rPr>
-        <w:instrText xml:space="preserve"> REF _Ref27490959 \r \h </w:instrText>
-      </w:r>
-      <w:r>
-        <w:rPr>
-          <w:lang w:val="en-GB"/>
-        </w:rPr>
-      </w:r>
-      <w:r>
-        <w:rPr>
-          <w:lang w:val="en-GB"/>
-        </w:rPr>
-        <w:fldChar w:fldCharType="separate"/>
-      </w:r>
-      <w:r>
-        <w:rPr>
-          <w:lang w:val="en-GB"/>
-        </w:rPr>
-        <w:t>5.7</w:t>
-      </w:r>
-      <w:r>
-        <w:rPr>
-          <w:lang w:val="en-GB"/>
-        </w:rPr>
-        <w:fldChar w:fldCharType="end"/>
-      </w:r>
-      <w:r>
-        <w:rPr>
-          <w:lang w:val="en-GB"/>
-        </w:rPr>
-        <w:t xml:space="preserve"> </w:t>
-      </w:r>
-      <w:r>
-        <w:rPr>
-          <w:lang w:val="en-GB"/>
-        </w:rPr>
-        <w:fldChar w:fldCharType="begin"/>
-      </w:r>
-      <w:r>
-        <w:rPr>
-          <w:lang w:val="en-GB"/>
-        </w:rPr>
-        <w:instrText xml:space="preserve"> REF _Ref27490959 \h </w:instrText>
-      </w:r>
-      <w:r>
-        <w:rPr>
-          <w:lang w:val="en-GB"/>
-        </w:rPr>
-      </w:r>
-      <w:r>
-        <w:rPr>
-          <w:lang w:val="en-GB"/>
-        </w:rPr>
-        <w:fldChar w:fldCharType="separate"/>
-      </w:r>
-      <w:proofErr w:type="spellStart"/>
-      <w:r>
-        <w:t>SignatureType</w:t>
-      </w:r>
-      <w:proofErr w:type="spellEnd"/>
-      <w:r>
-        <w:rPr>
-          <w:lang w:val="en-GB"/>
-        </w:rPr>
-        <w:fldChar w:fldCharType="end"/>
-      </w:r>
-      <w:r>
-        <w:rPr>
-          <w:lang w:val="en-GB"/>
-        </w:rPr>
-        <w:t>.</w:t>
-      </w:r>
-    </w:p>
-    <w:p>
-      <w:pPr>
-        <w:pStyle w:val="berschrift4"/>
-      </w:pPr>
-      <w:proofErr w:type="spellStart"/>
+      </w:pPr>
       <w:r>
         <w:t>Classification</w:t>
       </w:r>
-      <w:proofErr w:type="spellEnd"/>
     </w:p>
     <w:p>
       <w:pPr>
@@ -50326,21 +50405,7 @@
         <w:rPr>
           <w:lang w:val="en-GB"/>
         </w:rPr>
-        <w:t xml:space="preserve">This element can specify additional </w:t>
-      </w:r>
-      <w:proofErr w:type="gramStart"/>
-      <w:r>
-        <w:rPr>
-          <w:lang w:val="en-GB"/>
-        </w:rPr>
-        <w:t>meta</w:t>
-      </w:r>
-      <w:proofErr w:type="gramEnd"/>
-      <w:r>
-        <w:rPr>
-          <w:lang w:val="en-GB"/>
-        </w:rPr>
-        <w:t xml:space="preserve"> data for the given resource. Multiple</w:t>
+        <w:t>This element can specify additional meta data for the given resource. Multiple</w:t>
       </w:r>
       <w:r>
         <w:rPr>
@@ -50769,22 +50834,30 @@
       <w:pPr>
         <w:pStyle w:val="Beschriftung"/>
       </w:pPr>
-      <w:proofErr w:type="spellStart"/>
-      <w:r>
-        <w:t>Figure</w:t>
-      </w:r>
-      <w:proofErr w:type="spellEnd"/>
-      <w:r>
-        <w:t xml:space="preserve"> </w:t>
-      </w:r>
-      <w:fldSimple w:instr=" SEQ Figure \* ARABIC ">
-        <w:r>
-          <w:rPr>
-            <w:noProof/>
-          </w:rPr>
-          <w:t>22</w:t>
-        </w:r>
-      </w:fldSimple>
+      <w:r>
+        <w:t xml:space="preserve">Figure </w:t>
+      </w:r>
+      <w:r>
+        <w:fldChar w:fldCharType="begin"/>
+      </w:r>
+      <w:r>
+        <w:instrText xml:space="preserve"> SEQ Figure \* ARABIC </w:instrText>
+      </w:r>
+      <w:r>
+        <w:fldChar w:fldCharType="separate"/>
+      </w:r>
+      <w:r>
+        <w:rPr>
+          <w:noProof/>
+        </w:rPr>
+        <w:t>22</w:t>
+      </w:r>
+      <w:r>
+        <w:rPr>
+          <w:noProof/>
+        </w:rPr>
+        <w:fldChar w:fldCharType="end"/>
+      </w:r>
       <w:r>
         <w:t xml:space="preserve">: </w:t>
       </w:r>
@@ -50949,14 +51022,28 @@
               <w:rPr>
                 <w:lang w:val="en-GB"/>
               </w:rPr>
-              <w:t>//element(*,</w:t>
+              <w:t>//element(</w:t>
+            </w:r>
+            <w:proofErr w:type="gramStart"/>
+            <w:r>
+              <w:rPr>
+                <w:lang w:val="en-GB"/>
+              </w:rPr>
+              <w:t>*,</w:t>
             </w:r>
             <w:proofErr w:type="spellStart"/>
             <w:r>
               <w:rPr>
                 <w:lang w:val="en-GB"/>
               </w:rPr>
-              <w:t>stmd:ResourceType</w:t>
+              <w:t>stmd</w:t>
+            </w:r>
+            <w:proofErr w:type="gramEnd"/>
+            <w:r>
+              <w:rPr>
+                <w:lang w:val="en-GB"/>
+              </w:rPr>
+              <w:t>:ResourceType</w:t>
             </w:r>
             <w:proofErr w:type="spellEnd"/>
             <w:r>
@@ -53589,14 +53676,28 @@
               <w:rPr>
                 <w:lang w:val="en-GB"/>
               </w:rPr>
-              <w:t>//element(*,</w:t>
+              <w:t>//element(</w:t>
+            </w:r>
+            <w:proofErr w:type="gramStart"/>
+            <w:r>
+              <w:rPr>
+                <w:lang w:val="en-GB"/>
+              </w:rPr>
+              <w:t>*,</w:t>
             </w:r>
             <w:proofErr w:type="spellStart"/>
             <w:r>
               <w:rPr>
                 <w:lang w:val="en-GB"/>
               </w:rPr>
-              <w:t>stmd:ResourceType</w:t>
+              <w:t>stmd</w:t>
+            </w:r>
+            <w:proofErr w:type="gramEnd"/>
+            <w:r>
+              <w:rPr>
+                <w:lang w:val="en-GB"/>
+              </w:rPr>
+              <w:t>:ResourceType</w:t>
             </w:r>
             <w:proofErr w:type="spellEnd"/>
             <w:r>
@@ -53829,32 +53930,32 @@
       <w:pPr>
         <w:pStyle w:val="Beschriftung"/>
       </w:pPr>
-      <w:proofErr w:type="spellStart"/>
-      <w:r>
-        <w:t>Figure</w:t>
-      </w:r>
-      <w:proofErr w:type="spellEnd"/>
-      <w:r>
-        <w:t xml:space="preserve"> </w:t>
-      </w:r>
-      <w:fldSimple w:instr=" SEQ Figure \* ARABIC ">
-        <w:r>
-          <w:rPr>
-            <w:noProof/>
-          </w:rPr>
-          <w:t>27</w:t>
-        </w:r>
-      </w:fldSimple>
-      <w:r>
-        <w:t xml:space="preserve">: </w:t>
-      </w:r>
-      <w:proofErr w:type="spellStart"/>
-      <w:r>
-        <w:t>Classification</w:t>
-      </w:r>
-      <w:proofErr w:type="spellEnd"/>
-      <w:r>
-        <w:t xml:space="preserve"> </w:t>
+      <w:r>
+        <w:t xml:space="preserve">Figure </w:t>
+      </w:r>
+      <w:r>
+        <w:fldChar w:fldCharType="begin"/>
+      </w:r>
+      <w:r>
+        <w:instrText xml:space="preserve"> SEQ Figure \* ARABIC </w:instrText>
+      </w:r>
+      <w:r>
+        <w:fldChar w:fldCharType="separate"/>
+      </w:r>
+      <w:r>
+        <w:rPr>
+          <w:noProof/>
+        </w:rPr>
+        <w:t>27</w:t>
+      </w:r>
+      <w:r>
+        <w:rPr>
+          <w:noProof/>
+        </w:rPr>
+        <w:fldChar w:fldCharType="end"/>
+      </w:r>
+      <w:r>
+        <w:t xml:space="preserve">: Classification </w:t>
       </w:r>
       <w:proofErr w:type="spellStart"/>
       <w:r>
@@ -54294,14 +54395,28 @@
               <w:rPr>
                 <w:lang w:val="en-GB"/>
               </w:rPr>
-              <w:t>//element(*,</w:t>
+              <w:t>//element(</w:t>
+            </w:r>
+            <w:proofErr w:type="gramStart"/>
+            <w:r>
+              <w:rPr>
+                <w:lang w:val="en-GB"/>
+              </w:rPr>
+              <w:t>*,</w:t>
             </w:r>
             <w:proofErr w:type="spellStart"/>
             <w:r>
               <w:rPr>
                 <w:lang w:val="en-GB"/>
               </w:rPr>
-              <w:t>stmd:ResourceType</w:t>
+              <w:t>stmd</w:t>
+            </w:r>
+            <w:proofErr w:type="gramEnd"/>
+            <w:r>
+              <w:rPr>
+                <w:lang w:val="en-GB"/>
+              </w:rPr>
+              <w:t>:ResourceType</w:t>
             </w:r>
             <w:proofErr w:type="spellEnd"/>
             <w:r>
@@ -54513,54 +54628,57 @@
           <w:lang w:val="en-GB"/>
         </w:rPr>
       </w:pPr>
+      <w:r>
+        <w:t xml:space="preserve">Figure </w:t>
+      </w:r>
+      <w:r>
+        <w:fldChar w:fldCharType="begin"/>
+      </w:r>
+      <w:r>
+        <w:instrText xml:space="preserve"> SEQ Figure \* ARABIC </w:instrText>
+      </w:r>
+      <w:r>
+        <w:fldChar w:fldCharType="separate"/>
+      </w:r>
+      <w:r>
+        <w:rPr>
+          <w:noProof/>
+        </w:rPr>
+        <w:t>29</w:t>
+      </w:r>
+      <w:r>
+        <w:rPr>
+          <w:noProof/>
+        </w:rPr>
+        <w:fldChar w:fldCharType="end"/>
+      </w:r>
+      <w:r>
+        <w:t xml:space="preserve">: </w:t>
+      </w:r>
       <w:proofErr w:type="spellStart"/>
       <w:r>
-        <w:t>Figure</w:t>
+        <w:t>Clöassification</w:t>
+      </w:r>
+      <w:r>
+        <w:t>Entry</w:t>
       </w:r>
       <w:proofErr w:type="spellEnd"/>
       <w:r>
         <w:t xml:space="preserve"> </w:t>
       </w:r>
-      <w:fldSimple w:instr=" SEQ Figure \* ARABIC ">
-        <w:r>
-          <w:rPr>
-            <w:noProof/>
-          </w:rPr>
-          <w:t>29</w:t>
-        </w:r>
-      </w:fldSimple>
-      <w:r>
-        <w:t xml:space="preserve">: </w:t>
-      </w:r>
       <w:proofErr w:type="spellStart"/>
       <w:r>
-        <w:t>Clöassification</w:t>
-      </w:r>
-      <w:r>
-        <w:t>Entry</w:t>
+        <w:t>attributes</w:t>
       </w:r>
       <w:proofErr w:type="spellEnd"/>
-      <w:r>
-        <w:t xml:space="preserve"> </w:t>
-      </w:r>
-      <w:proofErr w:type="spellStart"/>
-      <w:r>
-        <w:t>attributes</w:t>
-      </w:r>
-      <w:proofErr w:type="spellEnd"/>
     </w:p>
     <w:p>
       <w:pPr>
         <w:pStyle w:val="berschrift4"/>
       </w:pPr>
       <w:r>
-        <w:t>##</w:t>
-      </w:r>
-      <w:proofErr w:type="spellStart"/>
-      <w:r>
-        <w:t>any</w:t>
-      </w:r>
-      <w:proofErr w:type="spellEnd"/>
+        <w:t>##any</w:t>
+      </w:r>
     </w:p>
     <w:p>
       <w:pPr>
@@ -55067,14 +55185,28 @@
               <w:rPr>
                 <w:lang w:val="en-GB"/>
               </w:rPr>
-              <w:t>//element(*,</w:t>
+              <w:t>//element(</w:t>
+            </w:r>
+            <w:proofErr w:type="gramStart"/>
+            <w:r>
+              <w:rPr>
+                <w:lang w:val="en-GB"/>
+              </w:rPr>
+              <w:t>*,</w:t>
             </w:r>
             <w:proofErr w:type="spellStart"/>
             <w:r>
               <w:rPr>
                 <w:lang w:val="en-GB"/>
               </w:rPr>
-              <w:t>stmd:ResourceType</w:t>
+              <w:t>stmd</w:t>
+            </w:r>
+            <w:proofErr w:type="gramEnd"/>
+            <w:r>
+              <w:rPr>
+                <w:lang w:val="en-GB"/>
+              </w:rPr>
+              <w:t>:ResourceType</w:t>
             </w:r>
             <w:proofErr w:type="spellEnd"/>
             <w:r>
@@ -55345,43 +55477,46 @@
       <w:pPr>
         <w:pStyle w:val="Beschriftung"/>
       </w:pPr>
+      <w:r>
+        <w:t xml:space="preserve">Figure </w:t>
+      </w:r>
+      <w:r>
+        <w:fldChar w:fldCharType="begin"/>
+      </w:r>
+      <w:r>
+        <w:instrText xml:space="preserve"> SEQ Figure \* ARABIC </w:instrText>
+      </w:r>
+      <w:r>
+        <w:fldChar w:fldCharType="separate"/>
+      </w:r>
+      <w:r>
+        <w:rPr>
+          <w:noProof/>
+        </w:rPr>
+        <w:t>32</w:t>
+      </w:r>
+      <w:r>
+        <w:rPr>
+          <w:noProof/>
+        </w:rPr>
+        <w:fldChar w:fldCharType="end"/>
+      </w:r>
+      <w:r>
+        <w:t xml:space="preserve">: Annotation </w:t>
+      </w:r>
       <w:proofErr w:type="spellStart"/>
       <w:r>
-        <w:t>Figure</w:t>
+        <w:t>attributes</w:t>
       </w:r>
       <w:proofErr w:type="spellEnd"/>
-      <w:r>
-        <w:t xml:space="preserve"> </w:t>
-      </w:r>
-      <w:fldSimple w:instr=" SEQ Figure \* ARABIC ">
-        <w:r>
-          <w:rPr>
-            <w:noProof/>
-          </w:rPr>
-          <w:t>32</w:t>
-        </w:r>
-      </w:fldSimple>
-      <w:r>
-        <w:t xml:space="preserve">: Annotation </w:t>
-      </w:r>
-      <w:proofErr w:type="spellStart"/>
-      <w:r>
-        <w:t>attributes</w:t>
-      </w:r>
-      <w:proofErr w:type="spellEnd"/>
     </w:p>
     <w:p>
       <w:pPr>
         <w:pStyle w:val="berschrift4"/>
       </w:pPr>
       <w:r>
-        <w:t>##</w:t>
-      </w:r>
-      <w:proofErr w:type="spellStart"/>
-      <w:r>
-        <w:t>any</w:t>
-      </w:r>
-      <w:proofErr w:type="spellEnd"/>
+        <w:t>##any</w:t>
+      </w:r>
     </w:p>
     <w:p>
       <w:pPr>
@@ -55456,7 +55591,7 @@
         </w:rPr>
         <w:t xml:space="preserve"> STMD files</w:t>
       </w:r>
-      <w:bookmarkEnd w:id="37"/>
+      <w:bookmarkEnd w:id="38"/>
       <w:bookmarkEnd w:id="164"/>
     </w:p>
     <w:p>
@@ -56065,19 +56200,11 @@
           <w:lang w:val="en-US"/>
         </w:rPr>
       </w:pPr>
-      <w:proofErr w:type="gramStart"/>
       <w:r>
         <w:rPr>
           <w:lang w:val="en-US"/>
         </w:rPr>
-        <w:t>as</w:t>
-      </w:r>
-      <w:proofErr w:type="gramEnd"/>
-      <w:r>
-        <w:rPr>
-          <w:lang w:val="en-US"/>
-        </w:rPr>
-        <w:t xml:space="preserve"> well as many other aspects.</w:t>
+        <w:t>as well as many other aspects.</w:t>
       </w:r>
     </w:p>
     <w:p>
@@ -59115,7 +59242,6 @@
         </w:rPr>
       </w:pPr>
       <w:proofErr w:type="spellStart"/>
-      <w:proofErr w:type="gramStart"/>
       <w:r>
         <w:rPr>
           <w:rFonts w:ascii="Consolas" w:hAnsi="Consolas"/>
@@ -59125,7 +59251,6 @@
         <w:t>Tbd</w:t>
       </w:r>
       <w:proofErr w:type="spellEnd"/>
-      <w:proofErr w:type="gramEnd"/>
       <w:r>
         <w:rPr>
           <w:rFonts w:ascii="Consolas" w:hAnsi="Consolas"/>
@@ -59166,7 +59291,6 @@
         </w:rPr>
       </w:pPr>
       <w:proofErr w:type="spellStart"/>
-      <w:proofErr w:type="gramStart"/>
       <w:r>
         <w:rPr>
           <w:rFonts w:ascii="Consolas" w:hAnsi="Consolas"/>
@@ -59176,7 +59300,6 @@
         <w:t>Tbd</w:t>
       </w:r>
       <w:proofErr w:type="spellEnd"/>
-      <w:proofErr w:type="gramEnd"/>
       <w:r>
         <w:rPr>
           <w:rFonts w:ascii="Consolas" w:hAnsi="Consolas"/>
@@ -59211,7 +59334,6 @@
         </w:rPr>
       </w:pPr>
       <w:proofErr w:type="spellStart"/>
-      <w:proofErr w:type="gramStart"/>
       <w:r>
         <w:rPr>
           <w:rFonts w:ascii="Consolas" w:hAnsi="Consolas"/>
@@ -59221,7 +59343,6 @@
         <w:t>Tbd</w:t>
       </w:r>
       <w:proofErr w:type="spellEnd"/>
-      <w:proofErr w:type="gramEnd"/>
       <w:r>
         <w:rPr>
           <w:rFonts w:ascii="Consolas" w:hAnsi="Consolas"/>
@@ -59256,7 +59377,6 @@
         </w:rPr>
       </w:pPr>
       <w:proofErr w:type="spellStart"/>
-      <w:proofErr w:type="gramStart"/>
       <w:r>
         <w:rPr>
           <w:rFonts w:ascii="Consolas" w:hAnsi="Consolas"/>
@@ -59266,7 +59386,6 @@
         <w:t>Tbd</w:t>
       </w:r>
       <w:proofErr w:type="spellEnd"/>
-      <w:proofErr w:type="gramEnd"/>
       <w:r>
         <w:rPr>
           <w:rFonts w:ascii="Consolas" w:hAnsi="Consolas"/>
@@ -59309,7 +59428,6 @@
         <w:t xml:space="preserve">(Inputs, Procedures, Outputs, Rationales) </w:t>
       </w:r>
       <w:proofErr w:type="spellStart"/>
-      <w:proofErr w:type="gramStart"/>
       <w:r>
         <w:rPr>
           <w:rFonts w:ascii="Consolas" w:hAnsi="Consolas"/>
@@ -59319,7 +59437,6 @@
         <w:t>Tbd</w:t>
       </w:r>
       <w:proofErr w:type="spellEnd"/>
-      <w:proofErr w:type="gramEnd"/>
     </w:p>
     <w:p>
       <w:pPr>
@@ -59346,7 +59463,6 @@
         </w:rPr>
       </w:pPr>
       <w:proofErr w:type="spellStart"/>
-      <w:proofErr w:type="gramStart"/>
       <w:r>
         <w:rPr>
           <w:rFonts w:ascii="Consolas" w:hAnsi="Consolas"/>
@@ -59356,7 +59472,6 @@
         <w:t>Tbd</w:t>
       </w:r>
       <w:proofErr w:type="spellEnd"/>
-      <w:proofErr w:type="gramEnd"/>
       <w:r>
         <w:rPr>
           <w:rFonts w:ascii="Consolas" w:hAnsi="Consolas"/>
@@ -59391,7 +59506,6 @@
         </w:rPr>
       </w:pPr>
       <w:proofErr w:type="spellStart"/>
-      <w:proofErr w:type="gramStart"/>
       <w:r>
         <w:rPr>
           <w:rFonts w:ascii="Consolas" w:hAnsi="Consolas"/>
@@ -59401,7 +59515,6 @@
         <w:t>Tbd</w:t>
       </w:r>
       <w:proofErr w:type="spellEnd"/>
-      <w:proofErr w:type="gramEnd"/>
       <w:r>
         <w:rPr>
           <w:rFonts w:ascii="Consolas" w:hAnsi="Consolas"/>
@@ -59444,7 +59557,6 @@
         </w:rPr>
       </w:pPr>
       <w:proofErr w:type="spellStart"/>
-      <w:proofErr w:type="gramStart"/>
       <w:r>
         <w:rPr>
           <w:rFonts w:ascii="Consolas" w:hAnsi="Consolas"/>
@@ -59454,7 +59566,6 @@
         <w:t>tbd</w:t>
       </w:r>
       <w:proofErr w:type="spellEnd"/>
-      <w:proofErr w:type="gramEnd"/>
     </w:p>
     <w:p>
       <w:pPr>
@@ -59481,7 +59592,6 @@
         </w:rPr>
       </w:pPr>
       <w:proofErr w:type="spellStart"/>
-      <w:proofErr w:type="gramStart"/>
       <w:r>
         <w:rPr>
           <w:rFonts w:ascii="Consolas" w:hAnsi="Consolas"/>
@@ -59491,7 +59601,6 @@
         <w:t>Tbd</w:t>
       </w:r>
       <w:proofErr w:type="spellEnd"/>
-      <w:proofErr w:type="gramEnd"/>
       <w:r>
         <w:rPr>
           <w:rFonts w:ascii="Consolas" w:hAnsi="Consolas"/>
@@ -59526,7 +59635,6 @@
         </w:rPr>
       </w:pPr>
       <w:proofErr w:type="spellStart"/>
-      <w:proofErr w:type="gramStart"/>
       <w:r>
         <w:rPr>
           <w:rFonts w:ascii="Consolas" w:hAnsi="Consolas"/>
@@ -59536,7 +59644,6 @@
         <w:t>Tbd</w:t>
       </w:r>
       <w:proofErr w:type="spellEnd"/>
-      <w:proofErr w:type="gramEnd"/>
       <w:r>
         <w:rPr>
           <w:rFonts w:ascii="Consolas" w:hAnsi="Consolas"/>
@@ -59571,7 +59678,6 @@
         </w:rPr>
       </w:pPr>
       <w:proofErr w:type="spellStart"/>
-      <w:proofErr w:type="gramStart"/>
       <w:r>
         <w:rPr>
           <w:rFonts w:ascii="Consolas" w:hAnsi="Consolas"/>
@@ -59581,7 +59687,6 @@
         <w:t>Tbd</w:t>
       </w:r>
       <w:proofErr w:type="spellEnd"/>
-      <w:proofErr w:type="gramEnd"/>
       <w:r>
         <w:rPr>
           <w:rFonts w:ascii="Consolas" w:hAnsi="Consolas"/>
@@ -59616,7 +59721,6 @@
         </w:rPr>
       </w:pPr>
       <w:proofErr w:type="spellStart"/>
-      <w:proofErr w:type="gramStart"/>
       <w:r>
         <w:rPr>
           <w:rFonts w:ascii="Consolas" w:hAnsi="Consolas"/>
@@ -59626,7 +59730,6 @@
         <w:t>tbd</w:t>
       </w:r>
       <w:proofErr w:type="spellEnd"/>
-      <w:proofErr w:type="gramEnd"/>
     </w:p>
     <w:p>
       <w:pPr>
@@ -59653,7 +59756,6 @@
         </w:rPr>
       </w:pPr>
       <w:proofErr w:type="spellStart"/>
-      <w:proofErr w:type="gramStart"/>
       <w:r>
         <w:rPr>
           <w:rFonts w:ascii="Consolas" w:hAnsi="Consolas"/>
@@ -59663,7 +59765,6 @@
         <w:t>Tbd</w:t>
       </w:r>
       <w:proofErr w:type="spellEnd"/>
-      <w:proofErr w:type="gramEnd"/>
       <w:r>
         <w:rPr>
           <w:rFonts w:ascii="Consolas" w:hAnsi="Consolas"/>
@@ -59698,7 +59799,6 @@
         </w:rPr>
       </w:pPr>
       <w:proofErr w:type="spellStart"/>
-      <w:proofErr w:type="gramStart"/>
       <w:r>
         <w:rPr>
           <w:rFonts w:ascii="Consolas" w:hAnsi="Consolas"/>
@@ -59708,7 +59808,6 @@
         <w:t>tbd</w:t>
       </w:r>
       <w:proofErr w:type="spellEnd"/>
-      <w:proofErr w:type="gramEnd"/>
     </w:p>
     <w:p>
       <w:pPr>
@@ -59736,7 +59835,6 @@
         </w:rPr>
       </w:pPr>
       <w:proofErr w:type="spellStart"/>
-      <w:proofErr w:type="gramStart"/>
       <w:r>
         <w:rPr>
           <w:rFonts w:ascii="Consolas" w:hAnsi="Consolas"/>
@@ -59746,7 +59844,6 @@
         <w:t>Tbd</w:t>
       </w:r>
       <w:proofErr w:type="spellEnd"/>
-      <w:proofErr w:type="gramEnd"/>
       <w:r>
         <w:rPr>
           <w:rFonts w:ascii="Consolas" w:hAnsi="Consolas"/>
@@ -59781,7 +59878,6 @@
         </w:rPr>
       </w:pPr>
       <w:proofErr w:type="spellStart"/>
-      <w:proofErr w:type="gramStart"/>
       <w:r>
         <w:rPr>
           <w:rFonts w:ascii="Consolas" w:hAnsi="Consolas"/>
@@ -59791,7 +59887,6 @@
         <w:t>Tbd</w:t>
       </w:r>
       <w:proofErr w:type="spellEnd"/>
-      <w:proofErr w:type="gramEnd"/>
       <w:r>
         <w:rPr>
           <w:rFonts w:ascii="Consolas" w:hAnsi="Consolas"/>
@@ -59826,7 +59921,6 @@
         </w:rPr>
       </w:pPr>
       <w:proofErr w:type="spellStart"/>
-      <w:proofErr w:type="gramStart"/>
       <w:r>
         <w:rPr>
           <w:rFonts w:ascii="Consolas" w:hAnsi="Consolas"/>
@@ -59836,7 +59930,6 @@
         <w:t>Tbd</w:t>
       </w:r>
       <w:proofErr w:type="spellEnd"/>
-      <w:proofErr w:type="gramEnd"/>
       <w:r>
         <w:rPr>
           <w:rFonts w:ascii="Consolas" w:hAnsi="Consolas"/>
@@ -59879,7 +59972,6 @@
         </w:rPr>
       </w:pPr>
       <w:proofErr w:type="spellStart"/>
-      <w:proofErr w:type="gramStart"/>
       <w:r>
         <w:rPr>
           <w:rFonts w:ascii="Consolas" w:hAnsi="Consolas"/>
@@ -59889,7 +59981,6 @@
         <w:t>Tbd</w:t>
       </w:r>
       <w:proofErr w:type="spellEnd"/>
-      <w:proofErr w:type="gramEnd"/>
       <w:r>
         <w:rPr>
           <w:rFonts w:ascii="Consolas" w:hAnsi="Consolas"/>
@@ -59924,7 +60015,6 @@
         </w:rPr>
       </w:pPr>
       <w:proofErr w:type="spellStart"/>
-      <w:proofErr w:type="gramStart"/>
       <w:r>
         <w:rPr>
           <w:rFonts w:ascii="Consolas" w:hAnsi="Consolas"/>
@@ -59934,7 +60024,6 @@
         <w:t>Tbd</w:t>
       </w:r>
       <w:proofErr w:type="spellEnd"/>
-      <w:proofErr w:type="gramEnd"/>
       <w:r>
         <w:rPr>
           <w:rFonts w:ascii="Consolas" w:hAnsi="Consolas"/>
@@ -59977,7 +60066,6 @@
         <w:t xml:space="preserve">(Create signature) </w:t>
       </w:r>
       <w:proofErr w:type="spellStart"/>
-      <w:proofErr w:type="gramStart"/>
       <w:r>
         <w:rPr>
           <w:rFonts w:ascii="Consolas" w:hAnsi="Consolas"/>
@@ -59987,7 +60075,6 @@
         <w:t>tbd</w:t>
       </w:r>
       <w:proofErr w:type="spellEnd"/>
-      <w:proofErr w:type="gramEnd"/>
     </w:p>
     <w:p>
       <w:pPr>
@@ -60014,7 +60101,6 @@
         </w:rPr>
       </w:pPr>
       <w:proofErr w:type="spellStart"/>
-      <w:proofErr w:type="gramStart"/>
       <w:r>
         <w:rPr>
           <w:rFonts w:ascii="Consolas" w:hAnsi="Consolas"/>
@@ -60024,7 +60110,6 @@
         <w:t>tbd</w:t>
       </w:r>
       <w:proofErr w:type="spellEnd"/>
-      <w:proofErr w:type="gramEnd"/>
     </w:p>
     <w:p>
       <w:pPr>
@@ -60172,7 +60257,7 @@
 </file>
 
 <file path=word/endnotes.xml><?xml version="1.0" encoding="utf-8"?>
-<w:endnotes xmlns:wpc="http://schemas.microsoft.com/office/word/2010/wordprocessingCanvas" xmlns:cx="http://schemas.microsoft.com/office/drawing/2014/chartex" xmlns:cx1="http://schemas.microsoft.com/office/drawing/2015/9/8/chartex" xmlns:mc="http://schemas.openxmlformats.org/markup-compatibility/2006" xmlns:o="urn:schemas-microsoft-com:office:office" xmlns:r="http://schemas.openxmlformats.org/officeDocument/2006/relationships" xmlns:m="http://schemas.openxmlformats.org/officeDocument/2006/math" xmlns:v="urn:schemas-microsoft-com:vml" xmlns:wp14="http://schemas.microsoft.com/office/word/2010/wordprocessingDrawing" xmlns:wp="http://schemas.openxmlformats.org/drawingml/2006/wordprocessingDrawing" xmlns:w10="urn:schemas-microsoft-com:office:word" xmlns:w="http://schemas.openxmlformats.org/wordprocessingml/2006/main" xmlns:w14="http://schemas.microsoft.com/office/word/2010/wordml" xmlns:w15="http://schemas.microsoft.com/office/word/2012/wordml" xmlns:w16se="http://schemas.microsoft.com/office/word/2015/wordml/symex" xmlns:wpg="http://schemas.microsoft.com/office/word/2010/wordprocessingGroup" xmlns:wpi="http://schemas.microsoft.com/office/word/2010/wordprocessingInk" xmlns:wne="http://schemas.microsoft.com/office/word/2006/wordml" xmlns:wps="http://schemas.microsoft.com/office/word/2010/wordprocessingShape" mc:Ignorable="w14 w15 w16se wp14">
+<w:endnotes xmlns:wpc="http://schemas.microsoft.com/office/word/2010/wordprocessingCanvas" xmlns:cx="http://schemas.microsoft.com/office/drawing/2014/chartex" xmlns:cx1="http://schemas.microsoft.com/office/drawing/2015/9/8/chartex" xmlns:cx2="http://schemas.microsoft.com/office/drawing/2015/10/21/chartex" xmlns:cx3="http://schemas.microsoft.com/office/drawing/2016/5/9/chartex" xmlns:cx4="http://schemas.microsoft.com/office/drawing/2016/5/10/chartex" xmlns:cx5="http://schemas.microsoft.com/office/drawing/2016/5/11/chartex" xmlns:cx6="http://schemas.microsoft.com/office/drawing/2016/5/12/chartex" xmlns:cx7="http://schemas.microsoft.com/office/drawing/2016/5/13/chartex" xmlns:cx8="http://schemas.microsoft.com/office/drawing/2016/5/14/chartex" xmlns:mc="http://schemas.openxmlformats.org/markup-compatibility/2006" xmlns:aink="http://schemas.microsoft.com/office/drawing/2016/ink" xmlns:am3d="http://schemas.microsoft.com/office/drawing/2017/model3d" xmlns:o="urn:schemas-microsoft-com:office:office" xmlns:r="http://schemas.openxmlformats.org/officeDocument/2006/relationships" xmlns:m="http://schemas.openxmlformats.org/officeDocument/2006/math" xmlns:v="urn:schemas-microsoft-com:vml" xmlns:wp14="http://schemas.microsoft.com/office/word/2010/wordprocessingDrawing" xmlns:wp="http://schemas.openxmlformats.org/drawingml/2006/wordprocessingDrawing" xmlns:w10="urn:schemas-microsoft-com:office:word" xmlns:w="http://schemas.openxmlformats.org/wordprocessingml/2006/main" xmlns:w14="http://schemas.microsoft.com/office/word/2010/wordml" xmlns:w15="http://schemas.microsoft.com/office/word/2012/wordml" xmlns:w16cid="http://schemas.microsoft.com/office/word/2016/wordml/cid" xmlns:w16se="http://schemas.microsoft.com/office/word/2015/wordml/symex" xmlns:wpg="http://schemas.microsoft.com/office/word/2010/wordprocessingGroup" xmlns:wpi="http://schemas.microsoft.com/office/word/2010/wordprocessingInk" xmlns:wne="http://schemas.microsoft.com/office/word/2006/wordml" xmlns:wps="http://schemas.microsoft.com/office/word/2010/wordprocessingShape" mc:Ignorable="w14 w15 w16se w16cid wp14">
   <w:endnote w:type="separator" w:id="-1">
     <w:p>
       <w:pPr>
@@ -60197,7 +60282,7 @@
 </file>
 
 <file path=word/footnotes.xml><?xml version="1.0" encoding="utf-8"?>
-<w:footnotes xmlns:wpc="http://schemas.microsoft.com/office/word/2010/wordprocessingCanvas" xmlns:cx="http://schemas.microsoft.com/office/drawing/2014/chartex" xmlns:cx1="http://schemas.microsoft.com/office/drawing/2015/9/8/chartex" xmlns:mc="http://schemas.openxmlformats.org/markup-compatibility/2006" xmlns:o="urn:schemas-microsoft-com:office:office" xmlns:r="http://schemas.openxmlformats.org/officeDocument/2006/relationships" xmlns:m="http://schemas.openxmlformats.org/officeDocument/2006/math" xmlns:v="urn:schemas-microsoft-com:vml" xmlns:wp14="http://schemas.microsoft.com/office/word/2010/wordprocessingDrawing" xmlns:wp="http://schemas.openxmlformats.org/drawingml/2006/wordprocessingDrawing" xmlns:w10="urn:schemas-microsoft-com:office:word" xmlns:w="http://schemas.openxmlformats.org/wordprocessingml/2006/main" xmlns:w14="http://schemas.microsoft.com/office/word/2010/wordml" xmlns:w15="http://schemas.microsoft.com/office/word/2012/wordml" xmlns:w16se="http://schemas.microsoft.com/office/word/2015/wordml/symex" xmlns:wpg="http://schemas.microsoft.com/office/word/2010/wordprocessingGroup" xmlns:wpi="http://schemas.microsoft.com/office/word/2010/wordprocessingInk" xmlns:wne="http://schemas.microsoft.com/office/word/2006/wordml" xmlns:wps="http://schemas.microsoft.com/office/word/2010/wordprocessingShape" mc:Ignorable="w14 w15 w16se wp14">
+<w:footnotes xmlns:wpc="http://schemas.microsoft.com/office/word/2010/wordprocessingCanvas" xmlns:cx="http://schemas.microsoft.com/office/drawing/2014/chartex" xmlns:cx1="http://schemas.microsoft.com/office/drawing/2015/9/8/chartex" xmlns:cx2="http://schemas.microsoft.com/office/drawing/2015/10/21/chartex" xmlns:cx3="http://schemas.microsoft.com/office/drawing/2016/5/9/chartex" xmlns:cx4="http://schemas.microsoft.com/office/drawing/2016/5/10/chartex" xmlns:cx5="http://schemas.microsoft.com/office/drawing/2016/5/11/chartex" xmlns:cx6="http://schemas.microsoft.com/office/drawing/2016/5/12/chartex" xmlns:cx7="http://schemas.microsoft.com/office/drawing/2016/5/13/chartex" xmlns:cx8="http://schemas.microsoft.com/office/drawing/2016/5/14/chartex" xmlns:mc="http://schemas.openxmlformats.org/markup-compatibility/2006" xmlns:aink="http://schemas.microsoft.com/office/drawing/2016/ink" xmlns:am3d="http://schemas.microsoft.com/office/drawing/2017/model3d" xmlns:o="urn:schemas-microsoft-com:office:office" xmlns:r="http://schemas.openxmlformats.org/officeDocument/2006/relationships" xmlns:m="http://schemas.openxmlformats.org/officeDocument/2006/math" xmlns:v="urn:schemas-microsoft-com:vml" xmlns:wp14="http://schemas.microsoft.com/office/word/2010/wordprocessingDrawing" xmlns:wp="http://schemas.openxmlformats.org/drawingml/2006/wordprocessingDrawing" xmlns:w10="urn:schemas-microsoft-com:office:word" xmlns:w="http://schemas.openxmlformats.org/wordprocessingml/2006/main" xmlns:w14="http://schemas.microsoft.com/office/word/2010/wordml" xmlns:w15="http://schemas.microsoft.com/office/word/2012/wordml" xmlns:w16cid="http://schemas.microsoft.com/office/word/2016/wordml/cid" xmlns:w16se="http://schemas.microsoft.com/office/word/2015/wordml/symex" xmlns:wpg="http://schemas.microsoft.com/office/word/2010/wordprocessingGroup" xmlns:wpi="http://schemas.microsoft.com/office/word/2010/wordprocessingInk" xmlns:wne="http://schemas.microsoft.com/office/word/2006/wordml" xmlns:wps="http://schemas.microsoft.com/office/word/2010/wordprocessingShape" mc:Ignorable="w14 w15 w16se w16cid wp14">
   <w:footnote w:type="separator" w:id="-1">
     <w:p>
       <w:pPr>
@@ -60222,7 +60307,7 @@
 </file>
 
 <file path=word/header1.xml><?xml version="1.0" encoding="utf-8"?>
-<w:hdr xmlns:wpc="http://schemas.microsoft.com/office/word/2010/wordprocessingCanvas" xmlns:cx="http://schemas.microsoft.com/office/drawing/2014/chartex" xmlns:cx1="http://schemas.microsoft.com/office/drawing/2015/9/8/chartex" xmlns:mc="http://schemas.openxmlformats.org/markup-compatibility/2006" xmlns:o="urn:schemas-microsoft-com:office:office" xmlns:r="http://schemas.openxmlformats.org/officeDocument/2006/relationships" xmlns:m="http://schemas.openxmlformats.org/officeDocument/2006/math" xmlns:v="urn:schemas-microsoft-com:vml" xmlns:wp14="http://schemas.microsoft.com/office/word/2010/wordprocessingDrawing" xmlns:wp="http://schemas.openxmlformats.org/drawingml/2006/wordprocessingDrawing" xmlns:w10="urn:schemas-microsoft-com:office:word" xmlns:w="http://schemas.openxmlformats.org/wordprocessingml/2006/main" xmlns:w14="http://schemas.microsoft.com/office/word/2010/wordml" xmlns:w15="http://schemas.microsoft.com/office/word/2012/wordml" xmlns:w16se="http://schemas.microsoft.com/office/word/2015/wordml/symex" xmlns:wpg="http://schemas.microsoft.com/office/word/2010/wordprocessingGroup" xmlns:wpi="http://schemas.microsoft.com/office/word/2010/wordprocessingInk" xmlns:wne="http://schemas.microsoft.com/office/word/2006/wordml" xmlns:wps="http://schemas.microsoft.com/office/word/2010/wordprocessingShape" mc:Ignorable="w14 w15 w16se wp14">
+<w:hdr xmlns:wpc="http://schemas.microsoft.com/office/word/2010/wordprocessingCanvas" xmlns:cx="http://schemas.microsoft.com/office/drawing/2014/chartex" xmlns:cx1="http://schemas.microsoft.com/office/drawing/2015/9/8/chartex" xmlns:cx2="http://schemas.microsoft.com/office/drawing/2015/10/21/chartex" xmlns:cx3="http://schemas.microsoft.com/office/drawing/2016/5/9/chartex" xmlns:cx4="http://schemas.microsoft.com/office/drawing/2016/5/10/chartex" xmlns:cx5="http://schemas.microsoft.com/office/drawing/2016/5/11/chartex" xmlns:cx6="http://schemas.microsoft.com/office/drawing/2016/5/12/chartex" xmlns:cx7="http://schemas.microsoft.com/office/drawing/2016/5/13/chartex" xmlns:cx8="http://schemas.microsoft.com/office/drawing/2016/5/14/chartex" xmlns:mc="http://schemas.openxmlformats.org/markup-compatibility/2006" xmlns:aink="http://schemas.microsoft.com/office/drawing/2016/ink" xmlns:am3d="http://schemas.microsoft.com/office/drawing/2017/model3d" xmlns:o="urn:schemas-microsoft-com:office:office" xmlns:r="http://schemas.openxmlformats.org/officeDocument/2006/relationships" xmlns:m="http://schemas.openxmlformats.org/officeDocument/2006/math" xmlns:v="urn:schemas-microsoft-com:vml" xmlns:wp14="http://schemas.microsoft.com/office/word/2010/wordprocessingDrawing" xmlns:wp="http://schemas.openxmlformats.org/drawingml/2006/wordprocessingDrawing" xmlns:w10="urn:schemas-microsoft-com:office:word" xmlns:w="http://schemas.openxmlformats.org/wordprocessingml/2006/main" xmlns:w14="http://schemas.microsoft.com/office/word/2010/wordml" xmlns:w15="http://schemas.microsoft.com/office/word/2012/wordml" xmlns:w16cid="http://schemas.microsoft.com/office/word/2016/wordml/cid" xmlns:w16se="http://schemas.microsoft.com/office/word/2015/wordml/symex" xmlns:wpg="http://schemas.microsoft.com/office/word/2010/wordprocessingGroup" xmlns:wpi="http://schemas.microsoft.com/office/word/2010/wordprocessingInk" xmlns:wne="http://schemas.microsoft.com/office/word/2006/wordml" xmlns:wps="http://schemas.microsoft.com/office/word/2010/wordprocessingShape" mc:Ignorable="w14 w15 w16se w16cid wp14">
   <w:p>
     <w:pPr>
       <w:pStyle w:val="Kopfzeile"/>
@@ -60236,11 +60321,12 @@
     <w:r>
       <w:t xml:space="preserve">SSP </w:t>
     </w:r>
-    <w:proofErr w:type="spellStart"/>
     <w:r>
+      <w:rPr>
+        <w:lang w:val="en-US"/>
+      </w:rPr>
       <w:t>Traceability</w:t>
     </w:r>
-    <w:proofErr w:type="spellEnd"/>
   </w:p>
   <w:p>
     <w:pPr>
@@ -60307,20 +60393,33 @@
     <w:r>
       <w:t xml:space="preserve"> von </w:t>
     </w:r>
-    <w:fldSimple w:instr=" NUMPAGES   \* MERGEFORMAT ">
-      <w:r>
-        <w:rPr>
-          <w:noProof/>
-        </w:rPr>
-        <w:t>68</w:t>
-      </w:r>
-    </w:fldSimple>
+    <w:r>
+      <w:fldChar w:fldCharType="begin"/>
+    </w:r>
+    <w:r>
+      <w:instrText xml:space="preserve"> NUMPAGES   \* MERGEFORMAT </w:instrText>
+    </w:r>
+    <w:r>
+      <w:fldChar w:fldCharType="separate"/>
+    </w:r>
+    <w:r>
+      <w:rPr>
+        <w:noProof/>
+      </w:rPr>
+      <w:t>68</w:t>
+    </w:r>
+    <w:r>
+      <w:rPr>
+        <w:noProof/>
+      </w:rPr>
+      <w:fldChar w:fldCharType="end"/>
+    </w:r>
   </w:p>
 </w:hdr>
 </file>
 
 <file path=word/numbering.xml><?xml version="1.0" encoding="utf-8"?>
-<w:numbering xmlns:wpc="http://schemas.microsoft.com/office/word/2010/wordprocessingCanvas" xmlns:cx="http://schemas.microsoft.com/office/drawing/2014/chartex" xmlns:cx1="http://schemas.microsoft.com/office/drawing/2015/9/8/chartex" xmlns:mc="http://schemas.openxmlformats.org/markup-compatibility/2006" xmlns:o="urn:schemas-microsoft-com:office:office" xmlns:r="http://schemas.openxmlformats.org/officeDocument/2006/relationships" xmlns:m="http://schemas.openxmlformats.org/officeDocument/2006/math" xmlns:v="urn:schemas-microsoft-com:vml" xmlns:wp14="http://schemas.microsoft.com/office/word/2010/wordprocessingDrawing" xmlns:wp="http://schemas.openxmlformats.org/drawingml/2006/wordprocessingDrawing" xmlns:w10="urn:schemas-microsoft-com:office:word" xmlns:w="http://schemas.openxmlformats.org/wordprocessingml/2006/main" xmlns:w14="http://schemas.microsoft.com/office/word/2010/wordml" xmlns:w15="http://schemas.microsoft.com/office/word/2012/wordml" xmlns:w16se="http://schemas.microsoft.com/office/word/2015/wordml/symex" xmlns:wpg="http://schemas.microsoft.com/office/word/2010/wordprocessingGroup" xmlns:wpi="http://schemas.microsoft.com/office/word/2010/wordprocessingInk" xmlns:wne="http://schemas.microsoft.com/office/word/2006/wordml" xmlns:wps="http://schemas.microsoft.com/office/word/2010/wordprocessingShape" mc:Ignorable="w14 w15 w16se wp14">
+<w:numbering xmlns:wpc="http://schemas.microsoft.com/office/word/2010/wordprocessingCanvas" xmlns:cx="http://schemas.microsoft.com/office/drawing/2014/chartex" xmlns:cx1="http://schemas.microsoft.com/office/drawing/2015/9/8/chartex" xmlns:cx2="http://schemas.microsoft.com/office/drawing/2015/10/21/chartex" xmlns:cx3="http://schemas.microsoft.com/office/drawing/2016/5/9/chartex" xmlns:cx4="http://schemas.microsoft.com/office/drawing/2016/5/10/chartex" xmlns:cx5="http://schemas.microsoft.com/office/drawing/2016/5/11/chartex" xmlns:cx6="http://schemas.microsoft.com/office/drawing/2016/5/12/chartex" xmlns:cx7="http://schemas.microsoft.com/office/drawing/2016/5/13/chartex" xmlns:cx8="http://schemas.microsoft.com/office/drawing/2016/5/14/chartex" xmlns:mc="http://schemas.openxmlformats.org/markup-compatibility/2006" xmlns:aink="http://schemas.microsoft.com/office/drawing/2016/ink" xmlns:am3d="http://schemas.microsoft.com/office/drawing/2017/model3d" xmlns:o="urn:schemas-microsoft-com:office:office" xmlns:r="http://schemas.openxmlformats.org/officeDocument/2006/relationships" xmlns:m="http://schemas.openxmlformats.org/officeDocument/2006/math" xmlns:v="urn:schemas-microsoft-com:vml" xmlns:wp14="http://schemas.microsoft.com/office/word/2010/wordprocessingDrawing" xmlns:wp="http://schemas.openxmlformats.org/drawingml/2006/wordprocessingDrawing" xmlns:w10="urn:schemas-microsoft-com:office:word" xmlns:w="http://schemas.openxmlformats.org/wordprocessingml/2006/main" xmlns:w14="http://schemas.microsoft.com/office/word/2010/wordml" xmlns:w15="http://schemas.microsoft.com/office/word/2012/wordml" xmlns:w16cid="http://schemas.microsoft.com/office/word/2016/wordml/cid" xmlns:w16se="http://schemas.microsoft.com/office/word/2015/wordml/symex" xmlns:wpg="http://schemas.microsoft.com/office/word/2010/wordprocessingGroup" xmlns:wpi="http://schemas.microsoft.com/office/word/2010/wordprocessingInk" xmlns:wne="http://schemas.microsoft.com/office/word/2006/wordml" xmlns:wps="http://schemas.microsoft.com/office/word/2010/wordprocessingShape" mc:Ignorable="w14 w15 w16se w16cid wp14">
   <w:abstractNum w:abstractNumId="0" w15:restartNumberingAfterBreak="0">
     <w:nsid w:val="010D0069"/>
     <w:multiLevelType w:val="hybridMultilevel"/>
@@ -62765,7 +62864,7 @@
 </file>
 
 <file path=word/styles.xml><?xml version="1.0" encoding="utf-8"?>
-<w:styles xmlns:mc="http://schemas.openxmlformats.org/markup-compatibility/2006" xmlns:r="http://schemas.openxmlformats.org/officeDocument/2006/relationships" xmlns:w="http://schemas.openxmlformats.org/wordprocessingml/2006/main" xmlns:w14="http://schemas.microsoft.com/office/word/2010/wordml" xmlns:w15="http://schemas.microsoft.com/office/word/2012/wordml" xmlns:w16se="http://schemas.microsoft.com/office/word/2015/wordml/symex" mc:Ignorable="w14 w15 w16se">
+<w:styles xmlns:mc="http://schemas.openxmlformats.org/markup-compatibility/2006" xmlns:r="http://schemas.openxmlformats.org/officeDocument/2006/relationships" xmlns:w="http://schemas.openxmlformats.org/wordprocessingml/2006/main" xmlns:w14="http://schemas.microsoft.com/office/word/2010/wordml" xmlns:w15="http://schemas.microsoft.com/office/word/2012/wordml" xmlns:w16cid="http://schemas.microsoft.com/office/word/2016/wordml/cid" xmlns:w16se="http://schemas.microsoft.com/office/word/2015/wordml/symex" mc:Ignorable="w14 w15 w16se w16cid">
   <w:docDefaults>
     <w:rPrDefault>
       <w:rPr>
@@ -62781,7 +62880,7 @@
       </w:pPr>
     </w:pPrDefault>
   </w:docDefaults>
-  <w:latentStyles w:defLockedState="0" w:defUIPriority="99" w:defSemiHidden="0" w:defUnhideWhenUsed="0" w:defQFormat="0" w:count="371">
+  <w:latentStyles w:defLockedState="0" w:defUIPriority="99" w:defSemiHidden="0" w:defUnhideWhenUsed="0" w:defQFormat="0" w:count="376">
     <w:lsdException w:name="Normal" w:uiPriority="0" w:qFormat="1"/>
     <w:lsdException w:name="heading 1" w:uiPriority="0" w:qFormat="1"/>
     <w:lsdException w:name="heading 2" w:semiHidden="1" w:uiPriority="0" w:unhideWhenUsed="1" w:qFormat="1"/>
@@ -62887,7 +62986,6 @@
     <w:lsdException w:name="HTML Sample" w:semiHidden="1" w:unhideWhenUsed="1"/>
     <w:lsdException w:name="HTML Typewriter" w:semiHidden="1" w:unhideWhenUsed="1"/>
     <w:lsdException w:name="HTML Variable" w:semiHidden="1" w:unhideWhenUsed="1"/>
-    <w:lsdException w:name="Normal Table" w:semiHidden="1" w:unhideWhenUsed="1"/>
     <w:lsdException w:name="annotation subject" w:semiHidden="1" w:unhideWhenUsed="1"/>
     <w:lsdException w:name="No List" w:semiHidden="1" w:unhideWhenUsed="1"/>
     <w:lsdException w:name="Outline List 1" w:semiHidden="1" w:unhideWhenUsed="1"/>
@@ -62930,11 +63028,8 @@
     <w:lsdException w:name="Table Contemporary" w:semiHidden="1" w:unhideWhenUsed="1"/>
     <w:lsdException w:name="Table Elegant" w:semiHidden="1" w:unhideWhenUsed="1"/>
     <w:lsdException w:name="Table Professional" w:semiHidden="1" w:unhideWhenUsed="1"/>
-    <w:lsdException w:name="Table Subtle 1" w:semiHidden="1" w:unhideWhenUsed="1"/>
     <w:lsdException w:name="Table Subtle 2" w:semiHidden="1" w:unhideWhenUsed="1"/>
     <w:lsdException w:name="Table Web 1" w:semiHidden="1" w:unhideWhenUsed="1"/>
-    <w:lsdException w:name="Table Web 2" w:semiHidden="1" w:unhideWhenUsed="1"/>
-    <w:lsdException w:name="Table Web 3" w:semiHidden="1" w:unhideWhenUsed="1"/>
     <w:lsdException w:name="Balloon Text" w:semiHidden="1" w:unhideWhenUsed="1"/>
     <w:lsdException w:name="Table Grid" w:uiPriority="39"/>
     <w:lsdException w:name="Table Theme" w:semiHidden="1" w:unhideWhenUsed="1"/>
@@ -63153,6 +63248,11 @@
     <w:lsdException w:name="List Table 5 Dark Accent 6" w:uiPriority="50"/>
     <w:lsdException w:name="List Table 6 Colorful Accent 6" w:uiPriority="51"/>
     <w:lsdException w:name="List Table 7 Colorful Accent 6" w:uiPriority="52"/>
+    <w:lsdException w:name="Mention" w:semiHidden="1" w:unhideWhenUsed="1"/>
+    <w:lsdException w:name="Smart Hyperlink" w:semiHidden="1" w:unhideWhenUsed="1"/>
+    <w:lsdException w:name="Hashtag" w:semiHidden="1" w:unhideWhenUsed="1"/>
+    <w:lsdException w:name="Unresolved Mention" w:semiHidden="1" w:unhideWhenUsed="1"/>
+    <w:lsdException w:name="Smart Link" w:semiHidden="1" w:unhideWhenUsed="1"/>
   </w:latentStyles>
   <w:style w:type="paragraph" w:default="1" w:styleId="Standard">
     <w:name w:val="Normal"/>
@@ -63979,7 +64079,7 @@
 </file>
 
 <file path=word/glossary/document.xml><?xml version="1.0" encoding="utf-8"?>
-<w:glossaryDocument xmlns:wpc="http://schemas.microsoft.com/office/word/2010/wordprocessingCanvas" xmlns:cx="http://schemas.microsoft.com/office/drawing/2014/chartex" xmlns:cx1="http://schemas.microsoft.com/office/drawing/2015/9/8/chartex" xmlns:mc="http://schemas.openxmlformats.org/markup-compatibility/2006" xmlns:o="urn:schemas-microsoft-com:office:office" xmlns:r="http://schemas.openxmlformats.org/officeDocument/2006/relationships" xmlns:m="http://schemas.openxmlformats.org/officeDocument/2006/math" xmlns:v="urn:schemas-microsoft-com:vml" xmlns:wp14="http://schemas.microsoft.com/office/word/2010/wordprocessingDrawing" xmlns:wp="http://schemas.openxmlformats.org/drawingml/2006/wordprocessingDrawing" xmlns:w10="urn:schemas-microsoft-com:office:word" xmlns:w="http://schemas.openxmlformats.org/wordprocessingml/2006/main" xmlns:w14="http://schemas.microsoft.com/office/word/2010/wordml" xmlns:w15="http://schemas.microsoft.com/office/word/2012/wordml" xmlns:w16se="http://schemas.microsoft.com/office/word/2015/wordml/symex" xmlns:wpg="http://schemas.microsoft.com/office/word/2010/wordprocessingGroup" xmlns:wpi="http://schemas.microsoft.com/office/word/2010/wordprocessingInk" xmlns:wne="http://schemas.microsoft.com/office/word/2006/wordml" xmlns:wps="http://schemas.microsoft.com/office/word/2010/wordprocessingShape" mc:Ignorable="w14 w15 w16se wp14">
+<w:glossaryDocument xmlns:wpc="http://schemas.microsoft.com/office/word/2010/wordprocessingCanvas" xmlns:cx="http://schemas.microsoft.com/office/drawing/2014/chartex" xmlns:cx1="http://schemas.microsoft.com/office/drawing/2015/9/8/chartex" xmlns:cx2="http://schemas.microsoft.com/office/drawing/2015/10/21/chartex" xmlns:cx3="http://schemas.microsoft.com/office/drawing/2016/5/9/chartex" xmlns:cx4="http://schemas.microsoft.com/office/drawing/2016/5/10/chartex" xmlns:cx5="http://schemas.microsoft.com/office/drawing/2016/5/11/chartex" xmlns:cx6="http://schemas.microsoft.com/office/drawing/2016/5/12/chartex" xmlns:cx7="http://schemas.microsoft.com/office/drawing/2016/5/13/chartex" xmlns:cx8="http://schemas.microsoft.com/office/drawing/2016/5/14/chartex" xmlns:mc="http://schemas.openxmlformats.org/markup-compatibility/2006" xmlns:aink="http://schemas.microsoft.com/office/drawing/2016/ink" xmlns:am3d="http://schemas.microsoft.com/office/drawing/2017/model3d" xmlns:o="urn:schemas-microsoft-com:office:office" xmlns:r="http://schemas.openxmlformats.org/officeDocument/2006/relationships" xmlns:m="http://schemas.openxmlformats.org/officeDocument/2006/math" xmlns:v="urn:schemas-microsoft-com:vml" xmlns:wp14="http://schemas.microsoft.com/office/word/2010/wordprocessingDrawing" xmlns:wp="http://schemas.openxmlformats.org/drawingml/2006/wordprocessingDrawing" xmlns:w10="urn:schemas-microsoft-com:office:word" xmlns:w="http://schemas.openxmlformats.org/wordprocessingml/2006/main" xmlns:w14="http://schemas.microsoft.com/office/word/2010/wordml" xmlns:w15="http://schemas.microsoft.com/office/word/2012/wordml" xmlns:w16cid="http://schemas.microsoft.com/office/word/2016/wordml/cid" xmlns:w16se="http://schemas.microsoft.com/office/word/2015/wordml/symex" xmlns:wpg="http://schemas.microsoft.com/office/word/2010/wordprocessingGroup" xmlns:wpi="http://schemas.microsoft.com/office/word/2010/wordprocessingInk" xmlns:wne="http://schemas.microsoft.com/office/word/2006/wordml" xmlns:wps="http://schemas.microsoft.com/office/word/2010/wordprocessingShape" mc:Ignorable="w14 w15 w16se w16cid wp14">
   <w:docParts>
     <w:docPart>
       <w:docPartPr>
@@ -64012,7 +64112,7 @@
 </file>
 
 <file path=word/glossary/fontTable.xml><?xml version="1.0" encoding="utf-8"?>
-<w:fonts xmlns:mc="http://schemas.openxmlformats.org/markup-compatibility/2006" xmlns:r="http://schemas.openxmlformats.org/officeDocument/2006/relationships" xmlns:w="http://schemas.openxmlformats.org/wordprocessingml/2006/main" xmlns:w14="http://schemas.microsoft.com/office/word/2010/wordml" xmlns:w15="http://schemas.microsoft.com/office/word/2012/wordml" xmlns:w16se="http://schemas.microsoft.com/office/word/2015/wordml/symex" mc:Ignorable="w14 w15 w16se">
+<w:fonts xmlns:mc="http://schemas.openxmlformats.org/markup-compatibility/2006" xmlns:r="http://schemas.openxmlformats.org/officeDocument/2006/relationships" xmlns:w="http://schemas.openxmlformats.org/wordprocessingml/2006/main" xmlns:w14="http://schemas.microsoft.com/office/word/2010/wordml" xmlns:w15="http://schemas.microsoft.com/office/word/2012/wordml" xmlns:w16cid="http://schemas.microsoft.com/office/word/2016/wordml/cid" xmlns:w16se="http://schemas.microsoft.com/office/word/2015/wordml/symex" mc:Ignorable="w14 w15 w16se w16cid">
   <w:font w:name="Calibri">
     <w:panose1 w:val="020F0502020204030204"/>
     <w:charset w:val="00"/>
@@ -64073,7 +64173,7 @@
 </file>
 
 <file path=word/glossary/settings.xml><?xml version="1.0" encoding="utf-8"?>
-<w:settings xmlns:mc="http://schemas.openxmlformats.org/markup-compatibility/2006" xmlns:o="urn:schemas-microsoft-com:office:office" xmlns:r="http://schemas.openxmlformats.org/officeDocument/2006/relationships" xmlns:m="http://schemas.openxmlformats.org/officeDocument/2006/math" xmlns:v="urn:schemas-microsoft-com:vml" xmlns:w10="urn:schemas-microsoft-com:office:word" xmlns:w="http://schemas.openxmlformats.org/wordprocessingml/2006/main" xmlns:w14="http://schemas.microsoft.com/office/word/2010/wordml" xmlns:w15="http://schemas.microsoft.com/office/word/2012/wordml" xmlns:w16se="http://schemas.microsoft.com/office/word/2015/wordml/symex" xmlns:sl="http://schemas.openxmlformats.org/schemaLibrary/2006/main" mc:Ignorable="w14 w15 w16se">
+<w:settings xmlns:mc="http://schemas.openxmlformats.org/markup-compatibility/2006" xmlns:o="urn:schemas-microsoft-com:office:office" xmlns:r="http://schemas.openxmlformats.org/officeDocument/2006/relationships" xmlns:m="http://schemas.openxmlformats.org/officeDocument/2006/math" xmlns:v="urn:schemas-microsoft-com:vml" xmlns:w10="urn:schemas-microsoft-com:office:word" xmlns:w="http://schemas.openxmlformats.org/wordprocessingml/2006/main" xmlns:w14="http://schemas.microsoft.com/office/word/2010/wordml" xmlns:w15="http://schemas.microsoft.com/office/word/2012/wordml" xmlns:w16cid="http://schemas.microsoft.com/office/word/2016/wordml/cid" xmlns:w16se="http://schemas.microsoft.com/office/word/2015/wordml/symex" xmlns:sl="http://schemas.openxmlformats.org/schemaLibrary/2006/main" mc:Ignorable="w14 w15 w16se w16cid">
   <w:view w:val="normal"/>
   <w:defaultTabStop w:val="708"/>
   <w:hyphenationZone w:val="425"/>
@@ -64085,6 +64185,7 @@
     <w:compatSetting w:name="enableOpenTypeFeatures" w:uri="http://schemas.microsoft.com/office/word" w:val="1"/>
     <w:compatSetting w:name="doNotFlipMirrorIndents" w:uri="http://schemas.microsoft.com/office/word" w:val="1"/>
     <w:compatSetting w:name="differentiateMultirowTableHeaders" w:uri="http://schemas.microsoft.com/office/word" w:val="1"/>
+    <w:compatSetting w:name="useWord2013TrackBottomHyphenation" w:uri="http://schemas.microsoft.com/office/word" w:val="1"/>
   </w:compat>
   <w:rsids>
     <w:rsidRoot w:val="00ED251B"/>
@@ -64094,6 +64195,7 @@
     <w:rsid w:val="005D69F9"/>
     <w:rsid w:val="00633DFF"/>
     <w:rsid w:val="006B20E0"/>
+    <w:rsid w:val="00800A01"/>
     <w:rsid w:val="00AE1ECA"/>
     <w:rsid w:val="00B9758C"/>
     <w:rsid w:val="00C001B6"/>
@@ -64124,7 +64226,7 @@
 </file>
 
 <file path=word/glossary/styles.xml><?xml version="1.0" encoding="utf-8"?>
-<w:styles xmlns:mc="http://schemas.openxmlformats.org/markup-compatibility/2006" xmlns:r="http://schemas.openxmlformats.org/officeDocument/2006/relationships" xmlns:w="http://schemas.openxmlformats.org/wordprocessingml/2006/main" xmlns:w14="http://schemas.microsoft.com/office/word/2010/wordml" xmlns:w15="http://schemas.microsoft.com/office/word/2012/wordml" xmlns:w16se="http://schemas.microsoft.com/office/word/2015/wordml/symex" mc:Ignorable="w14 w15 w16se">
+<w:styles xmlns:mc="http://schemas.openxmlformats.org/markup-compatibility/2006" xmlns:r="http://schemas.openxmlformats.org/officeDocument/2006/relationships" xmlns:w="http://schemas.openxmlformats.org/wordprocessingml/2006/main" xmlns:w14="http://schemas.microsoft.com/office/word/2010/wordml" xmlns:w15="http://schemas.microsoft.com/office/word/2012/wordml" xmlns:w16cid="http://schemas.microsoft.com/office/word/2016/wordml/cid" xmlns:w16se="http://schemas.microsoft.com/office/word/2015/wordml/symex" mc:Ignorable="w14 w15 w16se w16cid">
   <w:docDefaults>
     <w:rPrDefault>
       <w:rPr>
@@ -64140,7 +64242,7 @@
       </w:pPr>
     </w:pPrDefault>
   </w:docDefaults>
-  <w:latentStyles w:defLockedState="0" w:defUIPriority="99" w:defSemiHidden="0" w:defUnhideWhenUsed="0" w:defQFormat="0" w:count="371">
+  <w:latentStyles w:defLockedState="0" w:defUIPriority="99" w:defSemiHidden="0" w:defUnhideWhenUsed="0" w:defQFormat="0" w:count="376">
     <w:lsdException w:name="Normal" w:uiPriority="0" w:qFormat="1"/>
     <w:lsdException w:name="heading 1" w:uiPriority="9" w:qFormat="1"/>
     <w:lsdException w:name="heading 2" w:semiHidden="1" w:uiPriority="9" w:unhideWhenUsed="1" w:qFormat="1"/>
@@ -64246,7 +64348,6 @@
     <w:lsdException w:name="HTML Sample" w:semiHidden="1" w:unhideWhenUsed="1"/>
     <w:lsdException w:name="HTML Typewriter" w:semiHidden="1" w:unhideWhenUsed="1"/>
     <w:lsdException w:name="HTML Variable" w:semiHidden="1" w:unhideWhenUsed="1"/>
-    <w:lsdException w:name="Normal Table" w:semiHidden="1" w:unhideWhenUsed="1"/>
     <w:lsdException w:name="annotation subject" w:semiHidden="1" w:unhideWhenUsed="1"/>
     <w:lsdException w:name="No List" w:semiHidden="1" w:unhideWhenUsed="1"/>
     <w:lsdException w:name="Outline List 1" w:semiHidden="1" w:unhideWhenUsed="1"/>
@@ -64289,11 +64390,8 @@
     <w:lsdException w:name="Table Contemporary" w:semiHidden="1" w:unhideWhenUsed="1"/>
     <w:lsdException w:name="Table Elegant" w:semiHidden="1" w:unhideWhenUsed="1"/>
     <w:lsdException w:name="Table Professional" w:semiHidden="1" w:unhideWhenUsed="1"/>
-    <w:lsdException w:name="Table Subtle 1" w:semiHidden="1" w:unhideWhenUsed="1"/>
     <w:lsdException w:name="Table Subtle 2" w:semiHidden="1" w:unhideWhenUsed="1"/>
     <w:lsdException w:name="Table Web 1" w:semiHidden="1" w:unhideWhenUsed="1"/>
-    <w:lsdException w:name="Table Web 2" w:semiHidden="1" w:unhideWhenUsed="1"/>
-    <w:lsdException w:name="Table Web 3" w:semiHidden="1" w:unhideWhenUsed="1"/>
     <w:lsdException w:name="Balloon Text" w:semiHidden="1" w:unhideWhenUsed="1"/>
     <w:lsdException w:name="Table Grid" w:uiPriority="39"/>
     <w:lsdException w:name="Table Theme" w:semiHidden="1" w:unhideWhenUsed="1"/>
@@ -64512,6 +64610,11 @@
     <w:lsdException w:name="List Table 5 Dark Accent 6" w:uiPriority="50"/>
     <w:lsdException w:name="List Table 6 Colorful Accent 6" w:uiPriority="51"/>
     <w:lsdException w:name="List Table 7 Colorful Accent 6" w:uiPriority="52"/>
+    <w:lsdException w:name="Mention" w:semiHidden="1" w:unhideWhenUsed="1"/>
+    <w:lsdException w:name="Smart Hyperlink" w:semiHidden="1" w:unhideWhenUsed="1"/>
+    <w:lsdException w:name="Hashtag" w:semiHidden="1" w:unhideWhenUsed="1"/>
+    <w:lsdException w:name="Unresolved Mention" w:semiHidden="1" w:unhideWhenUsed="1"/>
+    <w:lsdException w:name="Smart Link" w:semiHidden="1" w:unhideWhenUsed="1"/>
   </w:latentStyles>
   <w:style w:type="paragraph" w:default="1" w:styleId="Standard">
     <w:name w:val="Normal"/>
@@ -64562,7 +64665,7 @@
 </file>
 
 <file path=word/glossary/webSettings.xml><?xml version="1.0" encoding="utf-8"?>
-<w:webSettings xmlns:mc="http://schemas.openxmlformats.org/markup-compatibility/2006" xmlns:r="http://schemas.openxmlformats.org/officeDocument/2006/relationships" xmlns:w="http://schemas.openxmlformats.org/wordprocessingml/2006/main" xmlns:w14="http://schemas.microsoft.com/office/word/2010/wordml" xmlns:w15="http://schemas.microsoft.com/office/word/2012/wordml" xmlns:w16se="http://schemas.microsoft.com/office/word/2015/wordml/symex" mc:Ignorable="w14 w15 w16se">
+<w:webSettings xmlns:mc="http://schemas.openxmlformats.org/markup-compatibility/2006" xmlns:r="http://schemas.openxmlformats.org/officeDocument/2006/relationships" xmlns:w="http://schemas.openxmlformats.org/wordprocessingml/2006/main" xmlns:w14="http://schemas.microsoft.com/office/word/2010/wordml" xmlns:w15="http://schemas.microsoft.com/office/word/2012/wordml" xmlns:w16cid="http://schemas.microsoft.com/office/word/2016/wordml/cid" xmlns:w16se="http://schemas.microsoft.com/office/word/2015/wordml/symex" mc:Ignorable="w14 w15 w16se w16cid">
   <w:optimizeForBrowser/>
   <w:allowPNG/>
 </w:webSettings>
@@ -64853,7 +64956,7 @@
 </file>
 
 <file path=customXml/itemProps2.xml><?xml version="1.0" encoding="utf-8"?>
-<ds:datastoreItem xmlns:ds="http://schemas.openxmlformats.org/officeDocument/2006/customXml" ds:itemID="{EAE181FE-812B-4677-9240-40578E66E2B8}">
+<ds:datastoreItem xmlns:ds="http://schemas.openxmlformats.org/officeDocument/2006/customXml" ds:itemID="{6506B0F2-E72C-4C9D-B54D-6157CC883C56}">
   <ds:schemaRefs>
     <ds:schemaRef ds:uri="http://schemas.openxmlformats.org/officeDocument/2006/bibliography"/>
   </ds:schemaRefs>

--- a/specification/SSPTraceabilityManual.docx
+++ b/specification/SSPTraceabilityManual.docx
@@ -814,17 +814,7 @@
           <w:i/>
           <w:lang w:val="en-US"/>
         </w:rPr>
-        <w:t>especially examples are defined in this style</w:t>
-      </w:r>
-      <w:proofErr w:type="gramStart"/>
-      <w:r>
-        <w:rPr>
-          <w:rStyle w:val="Fett"/>
-          <w:b w:val="0"/>
-          <w:i/>
-          <w:lang w:val="en-US"/>
-        </w:rPr>
-        <w:t xml:space="preserve">. </w:t>
+        <w:t xml:space="preserve">especially examples are defined in this style. </w:t>
       </w:r>
       <w:r>
         <w:rPr>
@@ -832,16 +822,7 @@
           <w:b w:val="0"/>
           <w:lang w:val="en-US"/>
         </w:rPr>
-        <w:t>]</w:t>
-      </w:r>
-      <w:proofErr w:type="gramEnd"/>
-      <w:r>
-        <w:rPr>
-          <w:rStyle w:val="Fett"/>
-          <w:b w:val="0"/>
-          <w:lang w:val="en-US"/>
-        </w:rPr>
-        <w:t>.</w:t>
+        <w:t>].</w:t>
       </w:r>
     </w:p>
     <w:p>
@@ -17034,7 +17015,6 @@
         <w:t>&lt;</w:t>
       </w:r>
       <w:proofErr w:type="spellStart"/>
-      <w:proofErr w:type="gramStart"/>
       <w:r>
         <w:rPr>
           <w:rFonts w:ascii="Consolas" w:hAnsi="Consolas"/>
@@ -17045,7 +17025,6 @@
         <w:t>stmd:SimulationTaskMetaData</w:t>
       </w:r>
       <w:proofErr w:type="spellEnd"/>
-      <w:proofErr w:type="gramEnd"/>
       <w:r>
         <w:rPr>
           <w:rFonts w:ascii="Consolas" w:hAnsi="Consolas"/>
@@ -18022,10 +18001,8 @@
       <w:r>
         <w:t>Structure</w:t>
       </w:r>
-      <w:bookmarkStart w:id="35" w:name="_GoBack"/>
       <w:bookmarkEnd w:id="23"/>
       <w:bookmarkEnd w:id="34"/>
-      <w:bookmarkEnd w:id="35"/>
     </w:p>
     <w:p>
       <w:pPr>
@@ -18344,7 +18321,7 @@
           <w:lang w:val="en-GB"/>
         </w:rPr>
       </w:pPr>
-      <w:bookmarkStart w:id="36" w:name="_Toc27729688"/>
+      <w:bookmarkStart w:id="35" w:name="_Toc27729688"/>
       <w:r>
         <w:rPr>
           <w:lang w:val="en-GB"/>
@@ -18363,7 +18340,7 @@
         </w:rPr>
         <w:t>structure</w:t>
       </w:r>
-      <w:bookmarkEnd w:id="36"/>
+      <w:bookmarkEnd w:id="35"/>
     </w:p>
     <w:p>
       <w:pPr>
@@ -18559,21 +18536,7 @@
         <w:rPr>
           <w:lang w:val="en-GB"/>
         </w:rPr>
-        <w:t xml:space="preserve"> Outputs and Rationales are </w:t>
-      </w:r>
-      <w:proofErr w:type="gramStart"/>
-      <w:r>
-        <w:rPr>
-          <w:lang w:val="en-GB"/>
-        </w:rPr>
-        <w:t>actually the</w:t>
-      </w:r>
-      <w:proofErr w:type="gramEnd"/>
-      <w:r>
-        <w:rPr>
-          <w:lang w:val="en-GB"/>
-        </w:rPr>
-        <w:t xml:space="preserve"> long description as introduced in chapter </w:t>
+        <w:t xml:space="preserve"> Outputs and Rationales are actually the long description as introduced in chapter </w:t>
       </w:r>
       <w:r>
         <w:rPr>
@@ -19128,15 +19091,15 @@
           <w:lang w:val="en-GB"/>
         </w:rPr>
       </w:pPr>
-      <w:bookmarkStart w:id="37" w:name="_Toc27729689"/>
-      <w:bookmarkStart w:id="38" w:name="_Ref23928793"/>
+      <w:bookmarkStart w:id="36" w:name="_Toc27729689"/>
+      <w:bookmarkStart w:id="37" w:name="_Ref23928793"/>
       <w:r>
         <w:rPr>
           <w:lang w:val="en-GB"/>
         </w:rPr>
         <w:t>General information</w:t>
       </w:r>
-      <w:bookmarkEnd w:id="37"/>
+      <w:bookmarkEnd w:id="36"/>
     </w:p>
     <w:p>
       <w:pPr>
@@ -19164,14 +19127,14 @@
           <w:lang w:val="en-GB"/>
         </w:rPr>
       </w:pPr>
-      <w:bookmarkStart w:id="39" w:name="_Toc27729690"/>
+      <w:bookmarkStart w:id="38" w:name="_Toc27729690"/>
       <w:r>
         <w:rPr>
           <w:lang w:val="en-GB"/>
         </w:rPr>
         <w:t>Derivation chain</w:t>
       </w:r>
-      <w:bookmarkEnd w:id="39"/>
+      <w:bookmarkEnd w:id="38"/>
     </w:p>
     <w:p>
       <w:pPr>
@@ -19199,14 +19162,14 @@
           <w:lang w:val="en-GB"/>
         </w:rPr>
       </w:pPr>
-      <w:bookmarkStart w:id="40" w:name="_Toc27729691"/>
+      <w:bookmarkStart w:id="39" w:name="_Toc27729691"/>
       <w:r>
         <w:rPr>
           <w:lang w:val="en-GB"/>
         </w:rPr>
         <w:t>Analysis Phase</w:t>
       </w:r>
-      <w:bookmarkEnd w:id="40"/>
+      <w:bookmarkEnd w:id="39"/>
     </w:p>
     <w:p>
       <w:pPr>
@@ -19264,7 +19227,7 @@
           <w:lang w:val="en-GB"/>
         </w:rPr>
       </w:pPr>
-      <w:bookmarkStart w:id="41" w:name="_Toc27729692"/>
+      <w:bookmarkStart w:id="40" w:name="_Toc27729692"/>
       <w:r>
         <w:rPr>
           <w:lang w:val="en-GB"/>
@@ -19278,125 +19241,129 @@
         </w:rPr>
         <w:t xml:space="preserve"> engineering task</w:t>
       </w:r>
+      <w:bookmarkEnd w:id="40"/>
+    </w:p>
+    <w:p>
+      <w:pPr>
+        <w:rPr>
+          <w:lang w:val="en-GB"/>
+        </w:rPr>
+      </w:pPr>
+      <w:r>
+        <w:rPr>
+          <w:lang w:val="en-GB"/>
+        </w:rPr>
+        <w:t>An essential step of the analysis phase i</w:t>
+      </w:r>
+      <w:r>
+        <w:rPr>
+          <w:lang w:val="en-GB"/>
+        </w:rPr>
+        <w:t>s the analysis of the superior</w:t>
+      </w:r>
+      <w:r>
+        <w:rPr>
+          <w:lang w:val="en-GB"/>
+        </w:rPr>
+        <w:t xml:space="preserve"> engineering task, especially with regard to the purpose of the simulation, the objectives associated with the execution of the simulation as well as with regard to the </w:t>
+      </w:r>
+      <w:r>
+        <w:rPr>
+          <w:lang w:val="en-GB"/>
+        </w:rPr>
+        <w:t xml:space="preserve">quality </w:t>
+      </w:r>
+      <w:r>
+        <w:rPr>
+          <w:lang w:val="en-GB"/>
+        </w:rPr>
+        <w:t>requirements for the simulation execution and the simulation results.</w:t>
+      </w:r>
+    </w:p>
+    <w:p>
+      <w:pPr>
+        <w:pStyle w:val="berschrift4"/>
+        <w:rPr>
+          <w:lang w:val="en-GB"/>
+        </w:rPr>
+      </w:pPr>
+      <w:r>
+        <w:rPr>
+          <w:lang w:val="en-GB"/>
+        </w:rPr>
+        <w:t>Inputs</w:t>
+      </w:r>
+    </w:p>
+    <w:p>
+      <w:pPr>
+        <w:rPr>
+          <w:lang w:val="en-GB"/>
+        </w:rPr>
+      </w:pPr>
+      <w:r>
+        <w:rPr>
+          <w:lang w:val="en-GB"/>
+        </w:rPr>
+        <w:t xml:space="preserve">Collection of all input information used to </w:t>
+      </w:r>
+      <w:r>
+        <w:rPr>
+          <w:lang w:val="en-GB"/>
+        </w:rPr>
+        <w:t>analyse</w:t>
+      </w:r>
+      <w:r>
+        <w:rPr>
+          <w:lang w:val="en-GB"/>
+        </w:rPr>
+        <w:t xml:space="preserve"> the higher-level engineering task. This can be, for example, a simulation order or information about the higher-level engineering task such as product data, e-mails, meeting minutes or requirement documents.</w:t>
+      </w:r>
+    </w:p>
+    <w:p>
+      <w:pPr>
+        <w:pStyle w:val="berschrift4"/>
+        <w:rPr>
+          <w:lang w:val="en-GB"/>
+        </w:rPr>
+      </w:pPr>
+      <w:r>
+        <w:rPr>
+          <w:lang w:val="en-GB"/>
+        </w:rPr>
+        <w:t>Procedure</w:t>
+      </w:r>
+    </w:p>
+    <w:p>
+      <w:pPr>
+        <w:rPr>
+          <w:lang w:val="en-GB"/>
+        </w:rPr>
+      </w:pPr>
+      <w:r>
+        <w:rPr>
+          <w:lang w:val="en-GB"/>
+        </w:rPr>
+        <w:t xml:space="preserve">Documentation of the procedure for </w:t>
+      </w:r>
+      <w:r>
+        <w:rPr>
+          <w:lang w:val="en-GB"/>
+        </w:rPr>
+        <w:t>analysing</w:t>
+      </w:r>
+      <w:r>
+        <w:rPr>
+          <w:lang w:val="en-GB"/>
+        </w:rPr>
+        <w:t xml:space="preserve"> </w:t>
+      </w:r>
+      <w:bookmarkStart w:id="41" w:name="_GoBack"/>
       <w:bookmarkEnd w:id="41"/>
-    </w:p>
-    <w:p>
-      <w:pPr>
-        <w:rPr>
-          <w:lang w:val="en-GB"/>
-        </w:rPr>
-      </w:pPr>
-      <w:r>
-        <w:rPr>
-          <w:lang w:val="en-GB"/>
-        </w:rPr>
-        <w:t>An essential step of the analysis phase i</w:t>
-      </w:r>
-      <w:r>
-        <w:rPr>
-          <w:lang w:val="en-GB"/>
-        </w:rPr>
-        <w:t>s the analysis of the superior</w:t>
-      </w:r>
-      <w:r>
-        <w:rPr>
-          <w:lang w:val="en-GB"/>
-        </w:rPr>
-        <w:t xml:space="preserve"> engineering task, especially with regard to the purpose of the simulation, the objectives associated with the execution of the simulation as well as with regard to the </w:t>
-      </w:r>
-      <w:r>
-        <w:rPr>
-          <w:lang w:val="en-GB"/>
-        </w:rPr>
-        <w:t xml:space="preserve">quality </w:t>
-      </w:r>
-      <w:r>
-        <w:rPr>
-          <w:lang w:val="en-GB"/>
-        </w:rPr>
-        <w:t>requirements for the simulation execution and the simulation results.</w:t>
-      </w:r>
-    </w:p>
-    <w:p>
-      <w:pPr>
-        <w:pStyle w:val="berschrift4"/>
-        <w:rPr>
-          <w:lang w:val="en-GB"/>
-        </w:rPr>
-      </w:pPr>
-      <w:r>
-        <w:rPr>
-          <w:lang w:val="en-GB"/>
-        </w:rPr>
-        <w:t>Inputs</w:t>
-      </w:r>
-    </w:p>
-    <w:p>
-      <w:pPr>
-        <w:rPr>
-          <w:lang w:val="en-GB"/>
-        </w:rPr>
-      </w:pPr>
-      <w:r>
-        <w:rPr>
-          <w:lang w:val="en-GB"/>
-        </w:rPr>
-        <w:t xml:space="preserve">Collection of all input information used to </w:t>
-      </w:r>
-      <w:proofErr w:type="spellStart"/>
-      <w:r>
-        <w:rPr>
-          <w:lang w:val="en-GB"/>
-        </w:rPr>
-        <w:t>analyze</w:t>
-      </w:r>
-      <w:proofErr w:type="spellEnd"/>
-      <w:r>
-        <w:rPr>
-          <w:lang w:val="en-GB"/>
-        </w:rPr>
-        <w:t xml:space="preserve"> the higher-level engineering task. This can be, for example, a simulation order or information about the higher-level engineering task such as product data, e-mails, meeting minutes or requirement documents.</w:t>
-      </w:r>
-    </w:p>
-    <w:p>
-      <w:pPr>
-        <w:pStyle w:val="berschrift4"/>
-        <w:rPr>
-          <w:lang w:val="en-GB"/>
-        </w:rPr>
-      </w:pPr>
-      <w:r>
-        <w:rPr>
-          <w:lang w:val="en-GB"/>
-        </w:rPr>
-        <w:t>Procedure</w:t>
-      </w:r>
-    </w:p>
-    <w:p>
-      <w:pPr>
-        <w:rPr>
-          <w:lang w:val="en-GB"/>
-        </w:rPr>
-      </w:pPr>
-      <w:r>
-        <w:rPr>
-          <w:lang w:val="en-GB"/>
-        </w:rPr>
-        <w:t xml:space="preserve">Documentation of the procedure for </w:t>
-      </w:r>
-      <w:proofErr w:type="spellStart"/>
-      <w:r>
-        <w:rPr>
-          <w:lang w:val="en-GB"/>
-        </w:rPr>
-        <w:t>analyzing</w:t>
-      </w:r>
-      <w:proofErr w:type="spellEnd"/>
-      <w:r>
-        <w:rPr>
-          <w:lang w:val="en-GB"/>
-        </w:rPr>
-        <w:t xml:space="preserve"> the higher-level engineering task. The procedure could include, for example, inspection of the information and documents provided or meetings to coordinate the simulation task.</w:t>
+      <w:r>
+        <w:rPr>
+          <w:lang w:val="en-GB"/>
+        </w:rPr>
+        <w:t>the higher-level engineering task. The procedure could include, for example, inspection of the information and documents provided or meetings to coordinate the simulation task.</w:t>
       </w:r>
       <w:r>
         <w:rPr>
@@ -22086,7 +22053,6 @@
               </w:rPr>
             </w:pPr>
             <w:proofErr w:type="spellStart"/>
-            <w:proofErr w:type="gramStart"/>
             <w:r>
               <w:rPr>
                 <w:lang w:val="en-GB"/>
@@ -22094,7 +22060,6 @@
               <w:t>stmd:SimulationTaskMetaData</w:t>
             </w:r>
             <w:proofErr w:type="spellEnd"/>
-            <w:proofErr w:type="gramEnd"/>
           </w:p>
         </w:tc>
       </w:tr>
@@ -23640,21 +23605,7 @@
                 <w:lang w:val="en-GB"/>
               </w:rPr>
               <w:lastRenderedPageBreak/>
-              <w:t>//element(</w:t>
-            </w:r>
-            <w:proofErr w:type="gramStart"/>
-            <w:r>
-              <w:rPr>
-                <w:lang w:val="en-GB"/>
-              </w:rPr>
-              <w:t>*,stmd</w:t>
-            </w:r>
-            <w:proofErr w:type="gramEnd"/>
-            <w:r>
-              <w:rPr>
-                <w:lang w:val="en-GB"/>
-              </w:rPr>
-              <w:t>:GeneralInformationType)/stmd:DerivationChain/stmd:</w:t>
+              <w:t>//element(*,stmd:GeneralInformationType)/stmd:DerivationChain/stmd:</w:t>
             </w:r>
             <w:r>
               <w:rPr>
@@ -24879,7 +24830,6 @@
               </w:rPr>
             </w:pPr>
             <w:proofErr w:type="spellStart"/>
-            <w:proofErr w:type="gramStart"/>
             <w:r>
               <w:rPr>
                 <w:lang w:val="en-GB"/>
@@ -24887,7 +24837,6 @@
               <w:t>stmd:SimulationTaskMetaData</w:t>
             </w:r>
             <w:proofErr w:type="spellEnd"/>
-            <w:proofErr w:type="gramEnd"/>
             <w:r>
               <w:rPr>
                 <w:lang w:val="en-GB"/>
@@ -26710,7 +26659,6 @@
               </w:rPr>
             </w:pPr>
             <w:proofErr w:type="spellStart"/>
-            <w:proofErr w:type="gramStart"/>
             <w:r>
               <w:rPr>
                 <w:lang w:val="en-GB"/>
@@ -26724,7 +26672,6 @@
               <w:t>lationTaskMetaData</w:t>
             </w:r>
             <w:proofErr w:type="spellEnd"/>
-            <w:proofErr w:type="gramEnd"/>
             <w:r>
               <w:rPr>
                 <w:lang w:val="en-GB"/>
@@ -29249,7 +29196,6 @@
               </w:rPr>
             </w:pPr>
             <w:proofErr w:type="spellStart"/>
-            <w:proofErr w:type="gramStart"/>
             <w:r>
               <w:rPr>
                 <w:lang w:val="en-GB"/>
@@ -29263,7 +29209,6 @@
               <w:t>lationTaskMetaData</w:t>
             </w:r>
             <w:proofErr w:type="spellEnd"/>
-            <w:proofErr w:type="gramEnd"/>
             <w:r>
               <w:rPr>
                 <w:lang w:val="en-GB"/>
@@ -31792,7 +31737,6 @@
               </w:rPr>
             </w:pPr>
             <w:proofErr w:type="spellStart"/>
-            <w:proofErr w:type="gramStart"/>
             <w:r>
               <w:rPr>
                 <w:lang w:val="en-GB"/>
@@ -31806,7 +31750,6 @@
               <w:t>lationTaskMetaData</w:t>
             </w:r>
             <w:proofErr w:type="spellEnd"/>
-            <w:proofErr w:type="gramEnd"/>
             <w:r>
               <w:rPr>
                 <w:lang w:val="en-GB"/>
@@ -34091,7 +34034,6 @@
               </w:rPr>
             </w:pPr>
             <w:proofErr w:type="spellStart"/>
-            <w:proofErr w:type="gramStart"/>
             <w:r>
               <w:rPr>
                 <w:lang w:val="en-GB"/>
@@ -34105,7 +34047,6 @@
               <w:t>lationTaskMetaData</w:t>
             </w:r>
             <w:proofErr w:type="spellEnd"/>
-            <w:proofErr w:type="gramEnd"/>
             <w:r>
               <w:rPr>
                 <w:lang w:val="en-GB"/>
@@ -35649,7 +35590,6 @@
               </w:rPr>
             </w:pPr>
             <w:proofErr w:type="spellStart"/>
-            <w:proofErr w:type="gramStart"/>
             <w:r>
               <w:rPr>
                 <w:lang w:val="en-GB"/>
@@ -35663,7 +35603,6 @@
               <w:t>lationTaskMetaData</w:t>
             </w:r>
             <w:proofErr w:type="spellEnd"/>
-            <w:proofErr w:type="gramEnd"/>
             <w:r>
               <w:rPr>
                 <w:lang w:val="en-GB"/>
@@ -36912,14 +36851,7 @@
         <w:rPr>
           <w:lang w:val="en-GB"/>
         </w:rPr>
-        <w:t xml:space="preserve"> structure and </w:t>
-      </w:r>
-      <w:proofErr w:type="gramStart"/>
-      <w:r>
-        <w:rPr>
-          <w:lang w:val="en-GB"/>
-        </w:rPr>
-        <w:t>attributes</w:t>
+        <w:t xml:space="preserve"> structure and attributes</w:t>
       </w:r>
       <w:r>
         <w:rPr>
@@ -36928,17 +36860,7 @@
           <w:color w:val="C00000"/>
           <w:lang w:val="en-GB"/>
         </w:rPr>
-        <w:t>(</w:t>
-      </w:r>
-      <w:proofErr w:type="gramEnd"/>
-      <w:r>
-        <w:rPr>
-          <w:rFonts w:ascii="Consolas" w:hAnsi="Consolas"/>
-          <w:b/>
-          <w:color w:val="C00000"/>
-          <w:lang w:val="en-GB"/>
-        </w:rPr>
-        <w:t>To be replaced)</w:t>
+        <w:t>(To be replaced)</w:t>
       </w:r>
     </w:p>
     <w:p>
@@ -37431,7 +37353,6 @@
               </w:rPr>
             </w:pPr>
             <w:proofErr w:type="spellStart"/>
-            <w:proofErr w:type="gramStart"/>
             <w:r>
               <w:rPr>
                 <w:lang w:val="en-GB"/>
@@ -37445,7 +37366,6 @@
               <w:t>lationTaskMetaData</w:t>
             </w:r>
             <w:proofErr w:type="spellEnd"/>
-            <w:proofErr w:type="gramEnd"/>
             <w:r>
               <w:rPr>
                 <w:lang w:val="en-GB"/>
@@ -38390,15 +38310,7 @@
           <w:noProof/>
           <w:lang w:val="en-GB"/>
         </w:rPr>
-        <w:t xml:space="preserve"> structure and </w:t>
-      </w:r>
-      <w:proofErr w:type="gramStart"/>
-      <w:r>
-        <w:rPr>
-          <w:noProof/>
-          <w:lang w:val="en-GB"/>
-        </w:rPr>
-        <w:t>attributes</w:t>
+        <w:t xml:space="preserve"> structure and attributes</w:t>
       </w:r>
       <w:r>
         <w:rPr>
@@ -38407,17 +38319,7 @@
           <w:color w:val="C00000"/>
           <w:lang w:val="en-GB"/>
         </w:rPr>
-        <w:t>(</w:t>
-      </w:r>
-      <w:proofErr w:type="gramEnd"/>
-      <w:r>
-        <w:rPr>
-          <w:rFonts w:ascii="Consolas" w:hAnsi="Consolas"/>
-          <w:b/>
-          <w:color w:val="C00000"/>
-          <w:lang w:val="en-GB"/>
-        </w:rPr>
-        <w:t>To be replaced)</w:t>
+        <w:t>(To be replaced)</w:t>
       </w:r>
     </w:p>
     <w:p>
@@ -49264,28 +49166,14 @@
               <w:rPr>
                 <w:lang w:val="en-GB"/>
               </w:rPr>
-              <w:t>//element(</w:t>
-            </w:r>
-            <w:proofErr w:type="gramStart"/>
-            <w:r>
-              <w:rPr>
-                <w:lang w:val="en-GB"/>
-              </w:rPr>
-              <w:t>*,</w:t>
+              <w:t>//element(*,</w:t>
             </w:r>
             <w:proofErr w:type="spellStart"/>
             <w:r>
               <w:rPr>
                 <w:lang w:val="en-GB"/>
               </w:rPr>
-              <w:t>stmd</w:t>
-            </w:r>
-            <w:proofErr w:type="gramEnd"/>
-            <w:r>
-              <w:rPr>
-                <w:lang w:val="en-GB"/>
-              </w:rPr>
-              <w:t>:ResourceType</w:t>
+              <w:t>stmd:ResourceType</w:t>
             </w:r>
             <w:proofErr w:type="spellEnd"/>
             <w:r>
@@ -49604,14 +49492,7 @@
               <w:rPr>
                 <w:lang w:val="en-GB"/>
               </w:rPr>
-              <w:t xml:space="preserve">This allows the specification of summary sources that </w:t>
-            </w:r>
-            <w:proofErr w:type="gramStart"/>
-            <w:r>
-              <w:rPr>
-                <w:lang w:val="en-GB"/>
-              </w:rPr>
-              <w:t>reside</w:t>
+              <w:t>This allows the specification of summary sources that reside</w:t>
             </w:r>
             <w:r>
               <w:rPr>
@@ -49623,14 +49504,7 @@
               <w:rPr>
                 <w:lang w:val="en-GB"/>
               </w:rPr>
-              <w:t xml:space="preserve"> inside</w:t>
-            </w:r>
-            <w:proofErr w:type="gramEnd"/>
-            <w:r>
-              <w:rPr>
-                <w:lang w:val="en-GB"/>
-              </w:rPr>
-              <w:t xml:space="preserve"> the resource (e.g. an FMU) through relative URIs.</w:t>
+              <w:t xml:space="preserve"> inside the resource (e.g. an FMU) through relative URIs.</w:t>
             </w:r>
             <w:r>
               <w:rPr>
@@ -51022,28 +50896,14 @@
               <w:rPr>
                 <w:lang w:val="en-GB"/>
               </w:rPr>
-              <w:t>//element(</w:t>
-            </w:r>
-            <w:proofErr w:type="gramStart"/>
-            <w:r>
-              <w:rPr>
-                <w:lang w:val="en-GB"/>
-              </w:rPr>
-              <w:t>*,</w:t>
+              <w:t>//element(*,</w:t>
             </w:r>
             <w:proofErr w:type="spellStart"/>
             <w:r>
               <w:rPr>
                 <w:lang w:val="en-GB"/>
               </w:rPr>
-              <w:t>stmd</w:t>
-            </w:r>
-            <w:proofErr w:type="gramEnd"/>
-            <w:r>
-              <w:rPr>
-                <w:lang w:val="en-GB"/>
-              </w:rPr>
-              <w:t>:ResourceType</w:t>
+              <w:t>stmd:ResourceType</w:t>
             </w:r>
             <w:proofErr w:type="spellEnd"/>
             <w:r>
@@ -53306,7 +53166,6 @@
         </w:rPr>
         <w:t xml:space="preserve">: Classification structure and </w:t>
       </w:r>
-      <w:proofErr w:type="gramStart"/>
       <w:r>
         <w:rPr>
           <w:lang w:val="en-GB"/>
@@ -53326,17 +53185,7 @@
           <w:color w:val="C00000"/>
           <w:lang w:val="en-GB"/>
         </w:rPr>
-        <w:t>(</w:t>
-      </w:r>
-      <w:proofErr w:type="gramEnd"/>
-      <w:r>
-        <w:rPr>
-          <w:rFonts w:ascii="Consolas" w:hAnsi="Consolas"/>
-          <w:b/>
-          <w:color w:val="C00000"/>
-          <w:lang w:val="en-GB"/>
-        </w:rPr>
-        <w:t>To be replaced)</w:t>
+        <w:t>(To be replaced)</w:t>
       </w:r>
     </w:p>
     <w:p>
@@ -53676,28 +53525,14 @@
               <w:rPr>
                 <w:lang w:val="en-GB"/>
               </w:rPr>
-              <w:t>//element(</w:t>
-            </w:r>
-            <w:proofErr w:type="gramStart"/>
-            <w:r>
-              <w:rPr>
-                <w:lang w:val="en-GB"/>
-              </w:rPr>
-              <w:t>*,</w:t>
+              <w:t>//element(*,</w:t>
             </w:r>
             <w:proofErr w:type="spellStart"/>
             <w:r>
               <w:rPr>
                 <w:lang w:val="en-GB"/>
               </w:rPr>
-              <w:t>stmd</w:t>
-            </w:r>
-            <w:proofErr w:type="gramEnd"/>
-            <w:r>
-              <w:rPr>
-                <w:lang w:val="en-GB"/>
-              </w:rPr>
-              <w:t>:ResourceType</w:t>
+              <w:t>stmd:ResourceType</w:t>
             </w:r>
             <w:proofErr w:type="spellEnd"/>
             <w:r>
@@ -54395,28 +54230,14 @@
               <w:rPr>
                 <w:lang w:val="en-GB"/>
               </w:rPr>
-              <w:t>//element(</w:t>
-            </w:r>
-            <w:proofErr w:type="gramStart"/>
-            <w:r>
-              <w:rPr>
-                <w:lang w:val="en-GB"/>
-              </w:rPr>
-              <w:t>*,</w:t>
+              <w:t>//element(*,</w:t>
             </w:r>
             <w:proofErr w:type="spellStart"/>
             <w:r>
               <w:rPr>
                 <w:lang w:val="en-GB"/>
               </w:rPr>
-              <w:t>stmd</w:t>
-            </w:r>
-            <w:proofErr w:type="gramEnd"/>
-            <w:r>
-              <w:rPr>
-                <w:lang w:val="en-GB"/>
-              </w:rPr>
-              <w:t>:ResourceType</w:t>
+              <w:t>stmd:ResourceType</w:t>
             </w:r>
             <w:proofErr w:type="spellEnd"/>
             <w:r>
@@ -55185,28 +55006,14 @@
               <w:rPr>
                 <w:lang w:val="en-GB"/>
               </w:rPr>
-              <w:t>//element(</w:t>
-            </w:r>
-            <w:proofErr w:type="gramStart"/>
-            <w:r>
-              <w:rPr>
-                <w:lang w:val="en-GB"/>
-              </w:rPr>
-              <w:t>*,</w:t>
+              <w:t>//element(*,</w:t>
             </w:r>
             <w:proofErr w:type="spellStart"/>
             <w:r>
               <w:rPr>
                 <w:lang w:val="en-GB"/>
               </w:rPr>
-              <w:t>stmd</w:t>
-            </w:r>
-            <w:proofErr w:type="gramEnd"/>
-            <w:r>
-              <w:rPr>
-                <w:lang w:val="en-GB"/>
-              </w:rPr>
-              <w:t>:ResourceType</w:t>
+              <w:t>stmd:ResourceType</w:t>
             </w:r>
             <w:proofErr w:type="spellEnd"/>
             <w:r>
@@ -55591,7 +55398,7 @@
         </w:rPr>
         <w:t xml:space="preserve"> STMD files</w:t>
       </w:r>
-      <w:bookmarkEnd w:id="38"/>
+      <w:bookmarkEnd w:id="37"/>
       <w:bookmarkEnd w:id="164"/>
     </w:p>
     <w:p>
@@ -64195,7 +64002,7 @@
     <w:rsid w:val="005D69F9"/>
     <w:rsid w:val="00633DFF"/>
     <w:rsid w:val="006B20E0"/>
-    <w:rsid w:val="00800A01"/>
+    <w:rsid w:val="009F20DE"/>
     <w:rsid w:val="00AE1ECA"/>
     <w:rsid w:val="00B9758C"/>
     <w:rsid w:val="00C001B6"/>
@@ -64956,7 +64763,7 @@
 </file>
 
 <file path=customXml/itemProps2.xml><?xml version="1.0" encoding="utf-8"?>
-<ds:datastoreItem xmlns:ds="http://schemas.openxmlformats.org/officeDocument/2006/customXml" ds:itemID="{6506B0F2-E72C-4C9D-B54D-6157CC883C56}">
+<ds:datastoreItem xmlns:ds="http://schemas.openxmlformats.org/officeDocument/2006/customXml" ds:itemID="{373AE090-CAC5-4621-8648-757D463F13B7}">
   <ds:schemaRefs>
     <ds:schemaRef ds:uri="http://schemas.openxmlformats.org/officeDocument/2006/bibliography"/>
   </ds:schemaRefs>
